--- a/lab7/reports/report.docx
+++ b/lab7/reports/report.docx
@@ -1,6 +1,6 @@
 
 <file path=word/document.xml><?xml version="1.0" encoding="utf-8"?>
-<w:document xmlns:wpc="http://schemas.microsoft.com/office/word/2010/wordprocessingCanvas" xmlns:cx="http://schemas.microsoft.com/office/drawing/2014/chartex" xmlns:cx1="http://schemas.microsoft.com/office/drawing/2015/9/8/chartex" xmlns:cx2="http://schemas.microsoft.com/office/drawing/2015/10/21/chartex" xmlns:cx3="http://schemas.microsoft.com/office/drawing/2016/5/9/chartex" xmlns:cx4="http://schemas.microsoft.com/office/drawing/2016/5/10/chartex" xmlns:cx5="http://schemas.microsoft.com/office/drawing/2016/5/11/chartex" xmlns:cx6="http://schemas.microsoft.com/office/drawing/2016/5/12/chartex" xmlns:cx7="http://schemas.microsoft.com/office/drawing/2016/5/13/chartex" xmlns:cx8="http://schemas.microsoft.com/office/drawing/2016/5/14/chartex" xmlns:mc="http://schemas.openxmlformats.org/markup-compatibility/2006" xmlns:aink="http://schemas.microsoft.com/office/drawing/2016/ink" xmlns:am3d="http://schemas.microsoft.com/office/drawing/2017/model3d" xmlns:o="urn:schemas-microsoft-com:office:office" xmlns:oel="http://schemas.microsoft.com/office/2019/extlst" xmlns:r="http://schemas.openxmlformats.org/officeDocument/2006/relationships" xmlns:m="http://schemas.openxmlformats.org/officeDocument/2006/math" xmlns:v="urn:schemas-microsoft-com:vml" xmlns:wp14="http://schemas.microsoft.com/office/word/2010/wordprocessingDrawing" xmlns:wp="http://schemas.openxmlformats.org/drawingml/2006/wordprocessingDrawing" xmlns:w10="urn:schemas-microsoft-com:office:word" xmlns:w="http://schemas.openxmlformats.org/wordprocessingml/2006/main" xmlns:w14="http://schemas.microsoft.com/office/word/2010/wordml" xmlns:w15="http://schemas.microsoft.com/office/word/2012/wordml" xmlns:w16cex="http://schemas.microsoft.com/office/word/2018/wordml/cex" xmlns:w16cid="http://schemas.microsoft.com/office/word/2016/wordml/cid" xmlns:w16="http://schemas.microsoft.com/office/word/2018/wordml" xmlns:w16du="http://schemas.microsoft.com/office/word/2023/wordml/word16du" xmlns:w16sdtdh="http://schemas.microsoft.com/office/word/2020/wordml/sdtdatahash" xmlns:w16se="http://schemas.microsoft.com/office/word/2015/wordml/symex" xmlns:wpg="http://schemas.microsoft.com/office/word/2010/wordprocessingGroup" xmlns:wpi="http://schemas.microsoft.com/office/word/2010/wordprocessingInk" xmlns:wne="http://schemas.microsoft.com/office/word/2006/wordml" xmlns:wps="http://schemas.microsoft.com/office/word/2010/wordprocessingShape" mc:Ignorable="w14 w15 w16se w16cid w16 w16cex w16sdtdh wp14">
+<w:document xmlns:wpc="http://schemas.microsoft.com/office/word/2010/wordprocessingCanvas" xmlns:cx="http://schemas.microsoft.com/office/drawing/2014/chartex" xmlns:cx1="http://schemas.microsoft.com/office/drawing/2015/9/8/chartex" xmlns:cx2="http://schemas.microsoft.com/office/drawing/2015/10/21/chartex" xmlns:cx3="http://schemas.microsoft.com/office/drawing/2016/5/9/chartex" xmlns:cx4="http://schemas.microsoft.com/office/drawing/2016/5/10/chartex" xmlns:cx5="http://schemas.microsoft.com/office/drawing/2016/5/11/chartex" xmlns:cx6="http://schemas.microsoft.com/office/drawing/2016/5/12/chartex" xmlns:cx7="http://schemas.microsoft.com/office/drawing/2016/5/13/chartex" xmlns:cx8="http://schemas.microsoft.com/office/drawing/2016/5/14/chartex" xmlns:mc="http://schemas.openxmlformats.org/markup-compatibility/2006" xmlns:aink="http://schemas.microsoft.com/office/drawing/2016/ink" xmlns:am3d="http://schemas.microsoft.com/office/drawing/2017/model3d" xmlns:o="urn:schemas-microsoft-com:office:office" xmlns:oel="http://schemas.microsoft.com/office/2019/extlst" xmlns:r="http://schemas.openxmlformats.org/officeDocument/2006/relationships" xmlns:m="http://schemas.openxmlformats.org/officeDocument/2006/math" xmlns:v="urn:schemas-microsoft-com:vml" xmlns:wp14="http://schemas.microsoft.com/office/word/2010/wordprocessingDrawing" xmlns:wp="http://schemas.openxmlformats.org/drawingml/2006/wordprocessingDrawing" xmlns:w10="urn:schemas-microsoft-com:office:word" xmlns:w="http://schemas.openxmlformats.org/wordprocessingml/2006/main" xmlns:w14="http://schemas.microsoft.com/office/word/2010/wordml" xmlns:w15="http://schemas.microsoft.com/office/word/2012/wordml" xmlns:w16cex="http://schemas.microsoft.com/office/word/2018/wordml/cex" xmlns:w16cid="http://schemas.microsoft.com/office/word/2016/wordml/cid" xmlns:w16="http://schemas.microsoft.com/office/word/2018/wordml" xmlns:w16sdtdh="http://schemas.microsoft.com/office/word/2020/wordml/sdtdatahash" xmlns:w16se="http://schemas.microsoft.com/office/word/2015/wordml/symex" xmlns:wpg="http://schemas.microsoft.com/office/word/2010/wordprocessingGroup" xmlns:wpi="http://schemas.microsoft.com/office/word/2010/wordprocessingInk" xmlns:wne="http://schemas.microsoft.com/office/word/2006/wordml" xmlns:wps="http://schemas.microsoft.com/office/word/2010/wordprocessingShape" mc:Ignorable="w14 w15 w16se w16cid w16 w16cex w16sdtdh wp14">
   <w:body>
     <w:p>
       <w:pPr>
@@ -33,16 +33,12 @@
         </w:rPr>
         <w:t>высшего образования «Национальный исследовательский университет</w:t>
       </w:r>
-    </w:p>
-    <w:p>
-      <w:pPr>
-        <w:shd w:val="clear" w:color="auto" w:fill="FFFFFF"/>
-        <w:spacing w:line="360" w:lineRule="auto"/>
-        <w:jc w:val="center"/>
+      <w:r>
         <w:rPr>
           <w:rFonts w:cs="Times New Roman"/>
         </w:rPr>
-      </w:pPr>
+        <w:t xml:space="preserve"> </w:t>
+      </w:r>
       <w:r>
         <w:rPr>
           <w:rFonts w:cs="Times New Roman"/>
@@ -236,7 +232,6 @@
           <w:bCs/>
           <w:sz w:val="32"/>
           <w:szCs w:val="32"/>
-          <w:lang w:val="en-US"/>
         </w:rPr>
       </w:pPr>
       <w:r>
@@ -257,7 +252,7 @@
           <w:sz w:val="32"/>
           <w:szCs w:val="32"/>
         </w:rPr>
-        <w:t>6</w:t>
+        <w:t>7</w:t>
       </w:r>
     </w:p>
     <w:p>
@@ -290,7 +285,17 @@
           <w:sz w:val="32"/>
           <w:szCs w:val="32"/>
         </w:rPr>
-        <w:t>3131220</w:t>
+        <w:t>3131</w:t>
+      </w:r>
+      <w:r>
+        <w:rPr>
+          <w:rFonts w:eastAsia="Arial" w:cs="Times New Roman"/>
+          <w:b/>
+          <w:bCs/>
+          <w:sz w:val="32"/>
+          <w:szCs w:val="32"/>
+        </w:rPr>
+        <w:t>703</w:t>
       </w:r>
     </w:p>
     <w:p>
@@ -459,6 +464,26 @@
       <w:pPr>
         <w:pStyle w:val="Standard"/>
         <w:spacing w:line="360" w:lineRule="auto"/>
+        <w:jc w:val="center"/>
+        <w:rPr>
+          <w:rFonts w:ascii="Times New Roman" w:hAnsi="Times New Roman" w:cs="Times New Roman"/>
+        </w:rPr>
+      </w:pPr>
+    </w:p>
+    <w:p>
+      <w:pPr>
+        <w:pStyle w:val="Standard"/>
+        <w:spacing w:line="360" w:lineRule="auto"/>
+        <w:jc w:val="center"/>
+        <w:rPr>
+          <w:rFonts w:ascii="Times New Roman" w:hAnsi="Times New Roman" w:cs="Times New Roman"/>
+        </w:rPr>
+      </w:pPr>
+    </w:p>
+    <w:p>
+      <w:pPr>
+        <w:pStyle w:val="Standard"/>
+        <w:spacing w:line="360" w:lineRule="auto"/>
         <w:rPr>
           <w:rFonts w:ascii="Times New Roman" w:hAnsi="Times New Roman" w:cs="Times New Roman"/>
         </w:rPr>
@@ -512,7 +537,7 @@
     <w:sdt>
       <w:sdtPr>
         <w:rPr>
-          <w:rFonts w:ascii="Times New Roman" w:eastAsiaTheme="minorHAnsi" w:hAnsi="Times New Roman" w:cstheme="minorBidi"/>
+          <w:rFonts w:ascii="Times New Roman" w:eastAsiaTheme="minorHAnsi" w:hAnsi="Times New Roman" w:cs="Times New Roman"/>
           <w:b w:val="0"/>
           <w:bCs w:val="0"/>
           <w:color w:val="auto"/>
@@ -528,7 +553,6 @@
       </w:sdtPr>
       <w:sdtEndPr>
         <w:rPr>
-          <w:rFonts w:cs="Times New Roman"/>
           <w:noProof/>
           <w:sz w:val="24"/>
           <w:szCs w:val="24"/>
@@ -540,6 +564,7 @@
             <w:pStyle w:val="ae"/>
             <w:rPr>
               <w:rStyle w:val="10"/>
+              <w:rFonts w:cs="Times New Roman"/>
               <w:b w:val="0"/>
               <w:bCs w:val="0"/>
             </w:rPr>
@@ -547,6 +572,7 @@
           <w:r>
             <w:rPr>
               <w:rStyle w:val="10"/>
+              <w:rFonts w:cs="Times New Roman"/>
               <w:b w:val="0"/>
               <w:bCs w:val="0"/>
             </w:rPr>
@@ -560,7 +586,7 @@
               <w:tab w:val="right" w:leader="dot" w:pos="9345"/>
             </w:tabs>
             <w:rPr>
-              <w:rFonts w:eastAsiaTheme="minorEastAsia" w:cstheme="minorBidi"/>
+              <w:rFonts w:ascii="Times New Roman" w:eastAsiaTheme="minorEastAsia" w:hAnsi="Times New Roman" w:cs="Times New Roman"/>
               <w:b w:val="0"/>
               <w:bCs w:val="0"/>
               <w:i w:val="0"/>
@@ -601,16 +627,26 @@
             </w:rPr>
             <w:fldChar w:fldCharType="separate"/>
           </w:r>
-          <w:hyperlink w:anchor="_Toc133574176" w:history="1">
+          <w:hyperlink w:anchor="_Toc135233156" w:history="1">
             <w:r>
               <w:rPr>
                 <w:rStyle w:val="a6"/>
+                <w:rFonts w:ascii="Times New Roman" w:hAnsi="Times New Roman" w:cs="Times New Roman"/>
+                <w:b w:val="0"/>
+                <w:bCs w:val="0"/>
+                <w:i w:val="0"/>
+                <w:iCs w:val="0"/>
                 <w:noProof/>
               </w:rPr>
               <w:t>Текст задания</w:t>
             </w:r>
             <w:r>
               <w:rPr>
+                <w:rFonts w:ascii="Times New Roman" w:hAnsi="Times New Roman" w:cs="Times New Roman"/>
+                <w:b w:val="0"/>
+                <w:bCs w:val="0"/>
+                <w:i w:val="0"/>
+                <w:iCs w:val="0"/>
                 <w:noProof/>
                 <w:webHidden/>
               </w:rPr>
@@ -618,6 +654,11 @@
             </w:r>
             <w:r>
               <w:rPr>
+                <w:rFonts w:ascii="Times New Roman" w:hAnsi="Times New Roman" w:cs="Times New Roman"/>
+                <w:b w:val="0"/>
+                <w:bCs w:val="0"/>
+                <w:i w:val="0"/>
+                <w:iCs w:val="0"/>
                 <w:noProof/>
                 <w:webHidden/>
               </w:rPr>
@@ -625,19 +666,34 @@
             </w:r>
             <w:r>
               <w:rPr>
+                <w:rFonts w:ascii="Times New Roman" w:hAnsi="Times New Roman" w:cs="Times New Roman"/>
+                <w:b w:val="0"/>
+                <w:bCs w:val="0"/>
+                <w:i w:val="0"/>
+                <w:iCs w:val="0"/>
                 <w:noProof/>
                 <w:webHidden/>
               </w:rPr>
-              <w:instrText xml:space="preserve"> PAGEREF _Toc133574176 \h </w:instrText>
+              <w:instrText xml:space="preserve"> PAGEREF _Toc135233156 \h </w:instrText>
             </w:r>
             <w:r>
               <w:rPr>
+                <w:rFonts w:ascii="Times New Roman" w:hAnsi="Times New Roman" w:cs="Times New Roman"/>
+                <w:b w:val="0"/>
+                <w:bCs w:val="0"/>
+                <w:i w:val="0"/>
+                <w:iCs w:val="0"/>
                 <w:noProof/>
                 <w:webHidden/>
               </w:rPr>
             </w:r>
             <w:r>
               <w:rPr>
+                <w:rFonts w:ascii="Times New Roman" w:hAnsi="Times New Roman" w:cs="Times New Roman"/>
+                <w:b w:val="0"/>
+                <w:bCs w:val="0"/>
+                <w:i w:val="0"/>
+                <w:iCs w:val="0"/>
                 <w:noProof/>
                 <w:webHidden/>
               </w:rPr>
@@ -645,6 +701,11 @@
             </w:r>
             <w:r>
               <w:rPr>
+                <w:rFonts w:ascii="Times New Roman" w:hAnsi="Times New Roman" w:cs="Times New Roman"/>
+                <w:b w:val="0"/>
+                <w:bCs w:val="0"/>
+                <w:i w:val="0"/>
+                <w:iCs w:val="0"/>
                 <w:noProof/>
                 <w:webHidden/>
               </w:rPr>
@@ -652,6 +713,11 @@
             </w:r>
             <w:r>
               <w:rPr>
+                <w:rFonts w:ascii="Times New Roman" w:hAnsi="Times New Roman" w:cs="Times New Roman"/>
+                <w:b w:val="0"/>
+                <w:bCs w:val="0"/>
+                <w:i w:val="0"/>
+                <w:iCs w:val="0"/>
                 <w:noProof/>
                 <w:webHidden/>
               </w:rPr>
@@ -666,7 +732,7 @@
               <w:tab w:val="right" w:leader="dot" w:pos="9345"/>
             </w:tabs>
             <w:rPr>
-              <w:rFonts w:eastAsiaTheme="minorEastAsia" w:cstheme="minorBidi"/>
+              <w:rFonts w:ascii="Times New Roman" w:eastAsiaTheme="minorEastAsia" w:hAnsi="Times New Roman" w:cs="Times New Roman"/>
               <w:b w:val="0"/>
               <w:bCs w:val="0"/>
               <w:i w:val="0"/>
@@ -677,16 +743,26 @@
               <w14:ligatures w14:val="standardContextual"/>
             </w:rPr>
           </w:pPr>
-          <w:hyperlink w:anchor="_Toc133574177" w:history="1">
+          <w:hyperlink w:anchor="_Toc135233157" w:history="1">
             <w:r>
               <w:rPr>
                 <w:rStyle w:val="a6"/>
+                <w:rFonts w:ascii="Times New Roman" w:hAnsi="Times New Roman" w:cs="Times New Roman"/>
+                <w:b w:val="0"/>
+                <w:bCs w:val="0"/>
+                <w:i w:val="0"/>
+                <w:iCs w:val="0"/>
                 <w:noProof/>
               </w:rPr>
-              <w:t>UML-диаграмма классов</w:t>
+              <w:t>Даталогическая модель</w:t>
             </w:r>
             <w:r>
               <w:rPr>
+                <w:rFonts w:ascii="Times New Roman" w:hAnsi="Times New Roman" w:cs="Times New Roman"/>
+                <w:b w:val="0"/>
+                <w:bCs w:val="0"/>
+                <w:i w:val="0"/>
+                <w:iCs w:val="0"/>
                 <w:noProof/>
                 <w:webHidden/>
               </w:rPr>
@@ -694,6 +770,11 @@
             </w:r>
             <w:r>
               <w:rPr>
+                <w:rFonts w:ascii="Times New Roman" w:hAnsi="Times New Roman" w:cs="Times New Roman"/>
+                <w:b w:val="0"/>
+                <w:bCs w:val="0"/>
+                <w:i w:val="0"/>
+                <w:iCs w:val="0"/>
                 <w:noProof/>
                 <w:webHidden/>
               </w:rPr>
@@ -701,19 +782,34 @@
             </w:r>
             <w:r>
               <w:rPr>
+                <w:rFonts w:ascii="Times New Roman" w:hAnsi="Times New Roman" w:cs="Times New Roman"/>
+                <w:b w:val="0"/>
+                <w:bCs w:val="0"/>
+                <w:i w:val="0"/>
+                <w:iCs w:val="0"/>
                 <w:noProof/>
                 <w:webHidden/>
               </w:rPr>
-              <w:instrText xml:space="preserve"> PAGEREF _Toc133574177 \h </w:instrText>
+              <w:instrText xml:space="preserve"> PAGEREF _Toc135233157 \h </w:instrText>
             </w:r>
             <w:r>
               <w:rPr>
+                <w:rFonts w:ascii="Times New Roman" w:hAnsi="Times New Roman" w:cs="Times New Roman"/>
+                <w:b w:val="0"/>
+                <w:bCs w:val="0"/>
+                <w:i w:val="0"/>
+                <w:iCs w:val="0"/>
                 <w:noProof/>
                 <w:webHidden/>
               </w:rPr>
             </w:r>
             <w:r>
               <w:rPr>
+                <w:rFonts w:ascii="Times New Roman" w:hAnsi="Times New Roman" w:cs="Times New Roman"/>
+                <w:b w:val="0"/>
+                <w:bCs w:val="0"/>
+                <w:i w:val="0"/>
+                <w:iCs w:val="0"/>
                 <w:noProof/>
                 <w:webHidden/>
               </w:rPr>
@@ -721,13 +817,23 @@
             </w:r>
             <w:r>
               <w:rPr>
+                <w:rFonts w:ascii="Times New Roman" w:hAnsi="Times New Roman" w:cs="Times New Roman"/>
+                <w:b w:val="0"/>
+                <w:bCs w:val="0"/>
+                <w:i w:val="0"/>
+                <w:iCs w:val="0"/>
                 <w:noProof/>
                 <w:webHidden/>
               </w:rPr>
-              <w:t>5</w:t>
+              <w:t>4</w:t>
             </w:r>
             <w:r>
               <w:rPr>
+                <w:rFonts w:ascii="Times New Roman" w:hAnsi="Times New Roman" w:cs="Times New Roman"/>
+                <w:b w:val="0"/>
+                <w:bCs w:val="0"/>
+                <w:i w:val="0"/>
+                <w:iCs w:val="0"/>
                 <w:noProof/>
                 <w:webHidden/>
               </w:rPr>
@@ -742,7 +848,7 @@
               <w:tab w:val="right" w:leader="dot" w:pos="9345"/>
             </w:tabs>
             <w:rPr>
-              <w:rFonts w:eastAsiaTheme="minorEastAsia" w:cstheme="minorBidi"/>
+              <w:rFonts w:ascii="Times New Roman" w:eastAsiaTheme="minorEastAsia" w:hAnsi="Times New Roman" w:cs="Times New Roman"/>
               <w:b w:val="0"/>
               <w:bCs w:val="0"/>
               <w:i w:val="0"/>
@@ -753,16 +859,26 @@
               <w14:ligatures w14:val="standardContextual"/>
             </w:rPr>
           </w:pPr>
-          <w:hyperlink w:anchor="_Toc133574178" w:history="1">
+          <w:hyperlink w:anchor="_Toc135233158" w:history="1">
             <w:r>
               <w:rPr>
                 <w:rStyle w:val="a6"/>
+                <w:rFonts w:ascii="Times New Roman" w:hAnsi="Times New Roman" w:cs="Times New Roman"/>
+                <w:b w:val="0"/>
+                <w:bCs w:val="0"/>
+                <w:i w:val="0"/>
+                <w:iCs w:val="0"/>
                 <w:noProof/>
               </w:rPr>
-              <w:t>Код программы</w:t>
+              <w:t>UML-диаграмма классов</w:t>
             </w:r>
             <w:r>
               <w:rPr>
+                <w:rFonts w:ascii="Times New Roman" w:hAnsi="Times New Roman" w:cs="Times New Roman"/>
+                <w:b w:val="0"/>
+                <w:bCs w:val="0"/>
+                <w:i w:val="0"/>
+                <w:iCs w:val="0"/>
                 <w:noProof/>
                 <w:webHidden/>
               </w:rPr>
@@ -770,6 +886,11 @@
             </w:r>
             <w:r>
               <w:rPr>
+                <w:rFonts w:ascii="Times New Roman" w:hAnsi="Times New Roman" w:cs="Times New Roman"/>
+                <w:b w:val="0"/>
+                <w:bCs w:val="0"/>
+                <w:i w:val="0"/>
+                <w:iCs w:val="0"/>
                 <w:noProof/>
                 <w:webHidden/>
               </w:rPr>
@@ -777,19 +898,34 @@
             </w:r>
             <w:r>
               <w:rPr>
+                <w:rFonts w:ascii="Times New Roman" w:hAnsi="Times New Roman" w:cs="Times New Roman"/>
+                <w:b w:val="0"/>
+                <w:bCs w:val="0"/>
+                <w:i w:val="0"/>
+                <w:iCs w:val="0"/>
                 <w:noProof/>
                 <w:webHidden/>
               </w:rPr>
-              <w:instrText xml:space="preserve"> PAGEREF _Toc133574178 \h </w:instrText>
+              <w:instrText xml:space="preserve"> PAGEREF _Toc135233158 \h </w:instrText>
             </w:r>
             <w:r>
               <w:rPr>
+                <w:rFonts w:ascii="Times New Roman" w:hAnsi="Times New Roman" w:cs="Times New Roman"/>
+                <w:b w:val="0"/>
+                <w:bCs w:val="0"/>
+                <w:i w:val="0"/>
+                <w:iCs w:val="0"/>
                 <w:noProof/>
                 <w:webHidden/>
               </w:rPr>
             </w:r>
             <w:r>
               <w:rPr>
+                <w:rFonts w:ascii="Times New Roman" w:hAnsi="Times New Roman" w:cs="Times New Roman"/>
+                <w:b w:val="0"/>
+                <w:bCs w:val="0"/>
+                <w:i w:val="0"/>
+                <w:iCs w:val="0"/>
                 <w:noProof/>
                 <w:webHidden/>
               </w:rPr>
@@ -797,13 +933,23 @@
             </w:r>
             <w:r>
               <w:rPr>
+                <w:rFonts w:ascii="Times New Roman" w:hAnsi="Times New Roman" w:cs="Times New Roman"/>
+                <w:b w:val="0"/>
+                <w:bCs w:val="0"/>
+                <w:i w:val="0"/>
+                <w:iCs w:val="0"/>
                 <w:noProof/>
                 <w:webHidden/>
               </w:rPr>
-              <w:t>6</w:t>
+              <w:t>5</w:t>
             </w:r>
             <w:r>
               <w:rPr>
+                <w:rFonts w:ascii="Times New Roman" w:hAnsi="Times New Roman" w:cs="Times New Roman"/>
+                <w:b w:val="0"/>
+                <w:bCs w:val="0"/>
+                <w:i w:val="0"/>
+                <w:iCs w:val="0"/>
                 <w:noProof/>
                 <w:webHidden/>
               </w:rPr>
@@ -818,7 +964,7 @@
               <w:tab w:val="right" w:leader="dot" w:pos="9345"/>
             </w:tabs>
             <w:rPr>
-              <w:rFonts w:eastAsiaTheme="minorEastAsia" w:cstheme="minorBidi"/>
+              <w:rFonts w:ascii="Times New Roman" w:eastAsiaTheme="minorEastAsia" w:hAnsi="Times New Roman" w:cs="Times New Roman"/>
               <w:b w:val="0"/>
               <w:bCs w:val="0"/>
               <w:i w:val="0"/>
@@ -829,16 +975,26 @@
               <w14:ligatures w14:val="standardContextual"/>
             </w:rPr>
           </w:pPr>
-          <w:hyperlink w:anchor="_Toc133574179" w:history="1">
+          <w:hyperlink w:anchor="_Toc135233159" w:history="1">
             <w:r>
               <w:rPr>
                 <w:rStyle w:val="a6"/>
+                <w:rFonts w:ascii="Times New Roman" w:hAnsi="Times New Roman" w:cs="Times New Roman"/>
+                <w:b w:val="0"/>
+                <w:bCs w:val="0"/>
+                <w:i w:val="0"/>
+                <w:iCs w:val="0"/>
                 <w:noProof/>
               </w:rPr>
-              <w:t>Заключение</w:t>
+              <w:t>Код программы</w:t>
             </w:r>
             <w:r>
               <w:rPr>
+                <w:rFonts w:ascii="Times New Roman" w:hAnsi="Times New Roman" w:cs="Times New Roman"/>
+                <w:b w:val="0"/>
+                <w:bCs w:val="0"/>
+                <w:i w:val="0"/>
+                <w:iCs w:val="0"/>
                 <w:noProof/>
                 <w:webHidden/>
               </w:rPr>
@@ -846,6 +1002,11 @@
             </w:r>
             <w:r>
               <w:rPr>
+                <w:rFonts w:ascii="Times New Roman" w:hAnsi="Times New Roman" w:cs="Times New Roman"/>
+                <w:b w:val="0"/>
+                <w:bCs w:val="0"/>
+                <w:i w:val="0"/>
+                <w:iCs w:val="0"/>
                 <w:noProof/>
                 <w:webHidden/>
               </w:rPr>
@@ -853,19 +1014,34 @@
             </w:r>
             <w:r>
               <w:rPr>
+                <w:rFonts w:ascii="Times New Roman" w:hAnsi="Times New Roman" w:cs="Times New Roman"/>
+                <w:b w:val="0"/>
+                <w:bCs w:val="0"/>
+                <w:i w:val="0"/>
+                <w:iCs w:val="0"/>
                 <w:noProof/>
                 <w:webHidden/>
               </w:rPr>
-              <w:instrText xml:space="preserve"> PAGEREF _Toc133574179 \h </w:instrText>
+              <w:instrText xml:space="preserve"> PAGEREF _Toc135233159 \h </w:instrText>
             </w:r>
             <w:r>
               <w:rPr>
+                <w:rFonts w:ascii="Times New Roman" w:hAnsi="Times New Roman" w:cs="Times New Roman"/>
+                <w:b w:val="0"/>
+                <w:bCs w:val="0"/>
+                <w:i w:val="0"/>
+                <w:iCs w:val="0"/>
                 <w:noProof/>
                 <w:webHidden/>
               </w:rPr>
             </w:r>
             <w:r>
               <w:rPr>
+                <w:rFonts w:ascii="Times New Roman" w:hAnsi="Times New Roman" w:cs="Times New Roman"/>
+                <w:b w:val="0"/>
+                <w:bCs w:val="0"/>
+                <w:i w:val="0"/>
+                <w:iCs w:val="0"/>
                 <w:noProof/>
                 <w:webHidden/>
               </w:rPr>
@@ -873,6 +1049,127 @@
             </w:r>
             <w:r>
               <w:rPr>
+                <w:rFonts w:ascii="Times New Roman" w:hAnsi="Times New Roman" w:cs="Times New Roman"/>
+                <w:b w:val="0"/>
+                <w:bCs w:val="0"/>
+                <w:i w:val="0"/>
+                <w:iCs w:val="0"/>
+                <w:noProof/>
+                <w:webHidden/>
+              </w:rPr>
+              <w:t>6</w:t>
+            </w:r>
+            <w:r>
+              <w:rPr>
+                <w:rFonts w:ascii="Times New Roman" w:hAnsi="Times New Roman" w:cs="Times New Roman"/>
+                <w:b w:val="0"/>
+                <w:bCs w:val="0"/>
+                <w:i w:val="0"/>
+                <w:iCs w:val="0"/>
+                <w:noProof/>
+                <w:webHidden/>
+              </w:rPr>
+              <w:fldChar w:fldCharType="end"/>
+            </w:r>
+          </w:hyperlink>
+        </w:p>
+        <w:p>
+          <w:pPr>
+            <w:pStyle w:val="11"/>
+            <w:tabs>
+              <w:tab w:val="right" w:leader="dot" w:pos="9345"/>
+            </w:tabs>
+            <w:rPr>
+              <w:rFonts w:ascii="Times New Roman" w:eastAsiaTheme="minorEastAsia" w:hAnsi="Times New Roman" w:cs="Times New Roman"/>
+              <w:b w:val="0"/>
+              <w:bCs w:val="0"/>
+              <w:i w:val="0"/>
+              <w:iCs w:val="0"/>
+              <w:noProof/>
+              <w:kern w:val="2"/>
+              <w:lang w:val="ru-AU" w:eastAsia="ru-RU"/>
+              <w14:ligatures w14:val="standardContextual"/>
+            </w:rPr>
+          </w:pPr>
+          <w:hyperlink w:anchor="_Toc135233160" w:history="1">
+            <w:r>
+              <w:rPr>
+                <w:rStyle w:val="a6"/>
+                <w:rFonts w:ascii="Times New Roman" w:hAnsi="Times New Roman" w:cs="Times New Roman"/>
+                <w:b w:val="0"/>
+                <w:bCs w:val="0"/>
+                <w:i w:val="0"/>
+                <w:iCs w:val="0"/>
+                <w:noProof/>
+              </w:rPr>
+              <w:t>Заключение</w:t>
+            </w:r>
+            <w:r>
+              <w:rPr>
+                <w:rFonts w:ascii="Times New Roman" w:hAnsi="Times New Roman" w:cs="Times New Roman"/>
+                <w:b w:val="0"/>
+                <w:bCs w:val="0"/>
+                <w:i w:val="0"/>
+                <w:iCs w:val="0"/>
+                <w:noProof/>
+                <w:webHidden/>
+              </w:rPr>
+              <w:tab/>
+            </w:r>
+            <w:r>
+              <w:rPr>
+                <w:rFonts w:ascii="Times New Roman" w:hAnsi="Times New Roman" w:cs="Times New Roman"/>
+                <w:b w:val="0"/>
+                <w:bCs w:val="0"/>
+                <w:i w:val="0"/>
+                <w:iCs w:val="0"/>
+                <w:noProof/>
+                <w:webHidden/>
+              </w:rPr>
+              <w:fldChar w:fldCharType="begin"/>
+            </w:r>
+            <w:r>
+              <w:rPr>
+                <w:rFonts w:ascii="Times New Roman" w:hAnsi="Times New Roman" w:cs="Times New Roman"/>
+                <w:b w:val="0"/>
+                <w:bCs w:val="0"/>
+                <w:i w:val="0"/>
+                <w:iCs w:val="0"/>
+                <w:noProof/>
+                <w:webHidden/>
+              </w:rPr>
+              <w:instrText xml:space="preserve"> PAGEREF _Toc135233160 \h </w:instrText>
+            </w:r>
+            <w:r>
+              <w:rPr>
+                <w:rFonts w:ascii="Times New Roman" w:hAnsi="Times New Roman" w:cs="Times New Roman"/>
+                <w:b w:val="0"/>
+                <w:bCs w:val="0"/>
+                <w:i w:val="0"/>
+                <w:iCs w:val="0"/>
+                <w:noProof/>
+                <w:webHidden/>
+              </w:rPr>
+            </w:r>
+            <w:r>
+              <w:rPr>
+                <w:rFonts w:ascii="Times New Roman" w:hAnsi="Times New Roman" w:cs="Times New Roman"/>
+                <w:b w:val="0"/>
+                <w:bCs w:val="0"/>
+                <w:i w:val="0"/>
+                <w:iCs w:val="0"/>
+                <w:noProof/>
+                <w:webHidden/>
+              </w:rPr>
+              <w:fldChar w:fldCharType="separate"/>
+            </w:r>
+            <w:r>
+              <w:rPr>
+                <w:rFonts w:ascii="Times New Roman" w:hAnsi="Times New Roman" w:cs="Times New Roman"/>
+                <w:b w:val="0"/>
+                <w:bCs w:val="0"/>
+                <w:i w:val="0"/>
+                <w:iCs w:val="0"/>
                 <w:noProof/>
                 <w:webHidden/>
               </w:rPr>
@@ -880,6 +1177,11 @@
             </w:r>
             <w:r>
               <w:rPr>
+                <w:rFonts w:ascii="Times New Roman" w:hAnsi="Times New Roman" w:cs="Times New Roman"/>
+                <w:b w:val="0"/>
+                <w:bCs w:val="0"/>
+                <w:i w:val="0"/>
+                <w:iCs w:val="0"/>
                 <w:noProof/>
                 <w:webHidden/>
               </w:rPr>
@@ -931,7 +1233,7 @@
       <w:bookmarkStart w:id="1" w:name="_Toc115797908"/>
       <w:bookmarkStart w:id="2" w:name="_Toc115938163"/>
       <w:bookmarkStart w:id="3" w:name="_Toc117150930"/>
-      <w:bookmarkStart w:id="4" w:name="_Toc133574176"/>
+      <w:bookmarkStart w:id="4" w:name="_Toc135233156"/>
       <w:r>
         <w:lastRenderedPageBreak/>
         <w:t>Текст задания</w:t>
@@ -948,6 +1250,8 @@
         <w:spacing w:before="0" w:beforeAutospacing="0"/>
         <w:rPr>
           <w:color w:val="212529"/>
+          <w:sz w:val="22"/>
+          <w:szCs w:val="22"/>
         </w:rPr>
       </w:pPr>
       <w:r>
@@ -956,990 +1260,559 @@
       <w:r>
         <w:rPr>
           <w:color w:val="212529"/>
-        </w:rPr>
-        <w:t>Разделить программу из</w:t>
-      </w:r>
+          <w:sz w:val="22"/>
+          <w:szCs w:val="22"/>
+        </w:rPr>
+        <w:t>Доработать программу из</w:t>
+      </w:r>
+      <w:r>
+        <w:rPr>
+          <w:color w:val="212529"/>
+          <w:sz w:val="22"/>
+          <w:szCs w:val="22"/>
+          <w:lang w:val="ru-RU"/>
+        </w:rPr>
+        <w:t xml:space="preserve"> </w:t>
+      </w:r>
+      <w:hyperlink r:id="rId8" w:anchor="lab6" w:history="1">
+        <w:r>
+          <w:rPr>
+            <w:rStyle w:val="a6"/>
+            <w:color w:val="337AB7"/>
+            <w:sz w:val="22"/>
+            <w:szCs w:val="22"/>
+          </w:rPr>
+          <w:t>лабораторной работы №6</w:t>
+        </w:r>
+      </w:hyperlink>
       <w:r>
         <w:rPr>
           <w:rStyle w:val="apple-converted-space"/>
           <w:color w:val="212529"/>
+          <w:sz w:val="22"/>
+          <w:szCs w:val="22"/>
         </w:rPr>
         <w:t> </w:t>
       </w:r>
       <w:r>
         <w:rPr>
           <w:color w:val="212529"/>
-        </w:rPr>
-        <w:fldChar w:fldCharType="begin"/>
+          <w:sz w:val="22"/>
+          <w:szCs w:val="22"/>
+        </w:rPr>
+        <w:t>следующим образом</w:t>
       </w:r>
       <w:r>
         <w:rPr>
           <w:color w:val="212529"/>
-        </w:rPr>
-        <w:instrText xml:space="preserve"> HYPERLINK "https://se.ifmo.ru/courses/programming" \l "lab5" </w:instrText>
-      </w:r>
-      <w:r>
+          <w:sz w:val="22"/>
+          <w:szCs w:val="22"/>
+          <w:lang w:val="ru-RU"/>
+        </w:rPr>
+        <w:t>:</w:t>
+      </w:r>
+    </w:p>
+    <w:p>
+      <w:pPr>
+        <w:pStyle w:val="ab"/>
+        <w:numPr>
+          <w:ilvl w:val="0"/>
+          <w:numId w:val="17"/>
+        </w:numPr>
+        <w:jc w:val="both"/>
         <w:rPr>
           <w:color w:val="212529"/>
-        </w:rPr>
-        <w:fldChar w:fldCharType="separate"/>
-      </w:r>
-      <w:r>
-        <w:rPr>
-          <w:rStyle w:val="a6"/>
-          <w:color w:val="337AB7"/>
-        </w:rPr>
-        <w:t>лабораторной работы №5</w:t>
-      </w:r>
+          <w:sz w:val="22"/>
+          <w:szCs w:val="22"/>
+        </w:rPr>
+      </w:pPr>
       <w:r>
         <w:rPr>
           <w:color w:val="212529"/>
-        </w:rPr>
-        <w:fldChar w:fldCharType="end"/>
-      </w:r>
-      <w:r>
-        <w:rPr>
-          <w:rStyle w:val="apple-converted-space"/>
+          <w:sz w:val="22"/>
+          <w:szCs w:val="22"/>
+        </w:rPr>
+        <w:t xml:space="preserve">Организовать хранение коллекции в реляционной СУБД (PostgresQL). Убрать хранение коллекции в файле. </w:t>
+      </w:r>
+    </w:p>
+    <w:p>
+      <w:pPr>
+        <w:pStyle w:val="ab"/>
+        <w:numPr>
+          <w:ilvl w:val="0"/>
+          <w:numId w:val="17"/>
+        </w:numPr>
+        <w:jc w:val="both"/>
+        <w:rPr>
           <w:color w:val="212529"/>
-        </w:rPr>
-        <w:t> </w:t>
-      </w:r>
+          <w:sz w:val="22"/>
+          <w:szCs w:val="22"/>
+        </w:rPr>
+      </w:pPr>
       <w:r>
         <w:rPr>
           <w:color w:val="212529"/>
-        </w:rPr>
-        <w:t>на клиентский и серверный модули. Серверный модуль должен осуществлять выполнение команд по управлению коллекцией. Клиентский модуль должен в интерактивном режиме считывать команды, передавать их для выполнения на сервер и выводить результаты выполнения.</w:t>
+          <w:sz w:val="22"/>
+          <w:szCs w:val="22"/>
+        </w:rPr>
+        <w:t xml:space="preserve">Для генерации поля id использовать средства базы данных (sequence). </w:t>
       </w:r>
     </w:p>
     <w:p>
       <w:pPr>
         <w:pStyle w:val="ab"/>
+        <w:numPr>
+          <w:ilvl w:val="0"/>
+          <w:numId w:val="17"/>
+        </w:numPr>
+        <w:jc w:val="both"/>
+        <w:rPr>
+          <w:color w:val="212529"/>
+          <w:sz w:val="22"/>
+          <w:szCs w:val="22"/>
+        </w:rPr>
+      </w:pPr>
+      <w:r>
+        <w:rPr>
+          <w:color w:val="212529"/>
+          <w:sz w:val="22"/>
+          <w:szCs w:val="22"/>
+        </w:rPr>
+        <w:t xml:space="preserve">Обновлять состояние коллекции в памяти только при успешном добавлении объекта в БД </w:t>
+      </w:r>
+    </w:p>
+    <w:p>
+      <w:pPr>
+        <w:pStyle w:val="ab"/>
+        <w:numPr>
+          <w:ilvl w:val="0"/>
+          <w:numId w:val="17"/>
+        </w:numPr>
+        <w:jc w:val="both"/>
+        <w:rPr>
+          <w:color w:val="212529"/>
+          <w:sz w:val="22"/>
+          <w:szCs w:val="22"/>
+        </w:rPr>
+      </w:pPr>
+      <w:r>
+        <w:rPr>
+          <w:color w:val="212529"/>
+          <w:sz w:val="22"/>
+          <w:szCs w:val="22"/>
+        </w:rPr>
+        <w:t xml:space="preserve">Все команды получения данных должны работать с коллекцией в памяти, а не в БД </w:t>
+      </w:r>
+    </w:p>
+    <w:p>
+      <w:pPr>
+        <w:pStyle w:val="ab"/>
+        <w:numPr>
+          <w:ilvl w:val="0"/>
+          <w:numId w:val="17"/>
+        </w:numPr>
+        <w:jc w:val="both"/>
+        <w:rPr>
+          <w:color w:val="212529"/>
+          <w:sz w:val="22"/>
+          <w:szCs w:val="22"/>
+        </w:rPr>
+      </w:pPr>
+      <w:r>
+        <w:rPr>
+          <w:color w:val="212529"/>
+          <w:sz w:val="22"/>
+          <w:szCs w:val="22"/>
+        </w:rPr>
+        <w:t xml:space="preserve">Организовать возможность регистрации и авторизации пользователей. У пользователя есть возможность указать пароль. </w:t>
+      </w:r>
+    </w:p>
+    <w:p>
+      <w:pPr>
+        <w:pStyle w:val="ab"/>
+        <w:numPr>
+          <w:ilvl w:val="0"/>
+          <w:numId w:val="17"/>
+        </w:numPr>
+        <w:jc w:val="both"/>
+        <w:rPr>
+          <w:color w:val="212529"/>
+          <w:sz w:val="22"/>
+          <w:szCs w:val="22"/>
+        </w:rPr>
+      </w:pPr>
+      <w:r>
+        <w:rPr>
+          <w:color w:val="212529"/>
+          <w:sz w:val="22"/>
+          <w:szCs w:val="22"/>
+        </w:rPr>
+        <w:t xml:space="preserve">Пароли при хранении хэшировать алгоритмом </w:t>
+      </w:r>
+      <w:r>
+        <w:rPr>
+          <w:color w:val="E83E8C"/>
+          <w:sz w:val="22"/>
+          <w:szCs w:val="22"/>
+          <w:shd w:val="clear" w:color="auto" w:fill="FFFFFF"/>
+        </w:rPr>
+        <w:t>MD2</w:t>
+      </w:r>
+    </w:p>
+    <w:p>
+      <w:pPr>
+        <w:pStyle w:val="ab"/>
+        <w:numPr>
+          <w:ilvl w:val="0"/>
+          <w:numId w:val="17"/>
+        </w:numPr>
+        <w:jc w:val="both"/>
+        <w:rPr>
+          <w:color w:val="212529"/>
+          <w:sz w:val="22"/>
+          <w:szCs w:val="22"/>
+        </w:rPr>
+      </w:pPr>
+      <w:r>
+        <w:rPr>
+          <w:color w:val="212529"/>
+          <w:sz w:val="22"/>
+          <w:szCs w:val="22"/>
+        </w:rPr>
+        <w:t xml:space="preserve">Запретить выполнение команд не авторизованным пользователям. </w:t>
+      </w:r>
+    </w:p>
+    <w:p>
+      <w:pPr>
+        <w:pStyle w:val="ab"/>
+        <w:numPr>
+          <w:ilvl w:val="0"/>
+          <w:numId w:val="17"/>
+        </w:numPr>
+        <w:jc w:val="both"/>
+        <w:rPr>
+          <w:color w:val="212529"/>
+          <w:sz w:val="22"/>
+          <w:szCs w:val="22"/>
+        </w:rPr>
+      </w:pPr>
+      <w:r>
+        <w:rPr>
+          <w:color w:val="212529"/>
+          <w:sz w:val="22"/>
+          <w:szCs w:val="22"/>
+        </w:rPr>
+        <w:t xml:space="preserve">При хранении объектов сохранять информацию о пользователе, который создал этот объект. </w:t>
+      </w:r>
+    </w:p>
+    <w:p>
+      <w:pPr>
+        <w:pStyle w:val="ab"/>
+        <w:numPr>
+          <w:ilvl w:val="0"/>
+          <w:numId w:val="17"/>
+        </w:numPr>
+        <w:jc w:val="both"/>
+        <w:rPr>
+          <w:color w:val="212529"/>
+          <w:sz w:val="22"/>
+          <w:szCs w:val="22"/>
+        </w:rPr>
+      </w:pPr>
+      <w:r>
+        <w:rPr>
+          <w:color w:val="212529"/>
+          <w:sz w:val="22"/>
+          <w:szCs w:val="22"/>
+        </w:rPr>
+        <w:t xml:space="preserve">Пользователи должны иметь возможность просмотра всех объектов коллекции, но модифицировать могут только принадлежащие им. </w:t>
+      </w:r>
+    </w:p>
+    <w:p>
+      <w:pPr>
+        <w:pStyle w:val="ab"/>
+        <w:numPr>
+          <w:ilvl w:val="0"/>
+          <w:numId w:val="17"/>
+        </w:numPr>
         <w:spacing w:before="0" w:beforeAutospacing="0"/>
+        <w:jc w:val="both"/>
         <w:rPr>
           <w:color w:val="212529"/>
-        </w:rPr>
-      </w:pPr>
-      <w:r>
-        <w:rPr>
+          <w:sz w:val="22"/>
+          <w:szCs w:val="22"/>
+        </w:rPr>
+      </w:pPr>
+      <w:r>
+        <w:rPr>
+          <w:color w:val="212529"/>
+          <w:sz w:val="22"/>
+          <w:szCs w:val="22"/>
+        </w:rPr>
+        <w:t>Для идентификации пользователя отправлять логин и пароль с каждым запросом.</w:t>
+      </w:r>
+    </w:p>
+    <w:p>
+      <w:pPr>
+        <w:shd w:val="clear" w:color="auto" w:fill="FFFFFF"/>
+        <w:spacing w:after="100" w:afterAutospacing="1" w:line="240" w:lineRule="auto"/>
+        <w:rPr>
+          <w:rFonts w:eastAsia="Times New Roman" w:cs="Times New Roman"/>
+          <w:color w:val="212529"/>
+          <w:lang w:val="ru-AU" w:eastAsia="ru-RU"/>
+        </w:rPr>
+      </w:pPr>
+      <w:r>
+        <w:rPr>
+          <w:rFonts w:eastAsia="Times New Roman" w:cs="Times New Roman"/>
+          <w:color w:val="212529"/>
+          <w:lang w:val="ru-AU" w:eastAsia="ru-RU"/>
+        </w:rPr>
+        <w:t>Необходимо реализовать многопоточную обработку запросов.</w:t>
+      </w:r>
+    </w:p>
+    <w:p>
+      <w:pPr>
+        <w:numPr>
+          <w:ilvl w:val="0"/>
+          <w:numId w:val="18"/>
+        </w:numPr>
+        <w:shd w:val="clear" w:color="auto" w:fill="FFFFFF"/>
+        <w:spacing w:before="100" w:beforeAutospacing="1" w:after="100" w:afterAutospacing="1" w:line="240" w:lineRule="auto"/>
+        <w:rPr>
+          <w:rFonts w:eastAsia="Times New Roman" w:cs="Times New Roman"/>
+          <w:color w:val="212529"/>
+          <w:lang w:val="ru-AU" w:eastAsia="ru-RU"/>
+        </w:rPr>
+      </w:pPr>
+      <w:r>
+        <w:rPr>
+          <w:rFonts w:eastAsia="Times New Roman" w:cs="Times New Roman"/>
+          <w:color w:val="212529"/>
+          <w:lang w:val="ru-AU" w:eastAsia="ru-RU"/>
+        </w:rPr>
+        <w:t>Для многопоточного чтения запросов использовать </w:t>
+      </w:r>
+      <w:r>
+        <w:rPr>
+          <w:rFonts w:eastAsia="Times New Roman" w:cs="Times New Roman"/>
+          <w:color w:val="E83E8C"/>
+          <w:lang w:val="ru-AU" w:eastAsia="ru-RU"/>
+        </w:rPr>
+        <w:t>создание нового потока (java.lang.Thread)</w:t>
+      </w:r>
+    </w:p>
+    <w:p>
+      <w:pPr>
+        <w:numPr>
+          <w:ilvl w:val="0"/>
+          <w:numId w:val="18"/>
+        </w:numPr>
+        <w:shd w:val="clear" w:color="auto" w:fill="FFFFFF"/>
+        <w:spacing w:before="100" w:beforeAutospacing="1" w:after="100" w:afterAutospacing="1" w:line="240" w:lineRule="auto"/>
+        <w:rPr>
+          <w:rFonts w:eastAsia="Times New Roman" w:cs="Times New Roman"/>
+          <w:color w:val="212529"/>
+          <w:lang w:val="ru-AU" w:eastAsia="ru-RU"/>
+        </w:rPr>
+      </w:pPr>
+      <w:r>
+        <w:rPr>
+          <w:rFonts w:eastAsia="Times New Roman" w:cs="Times New Roman"/>
+          <w:color w:val="212529"/>
+          <w:lang w:val="ru-AU" w:eastAsia="ru-RU"/>
+        </w:rPr>
+        <w:t>Для многопотчной обработки полученного запроса использовать </w:t>
+      </w:r>
+      <w:r>
+        <w:rPr>
+          <w:rFonts w:eastAsia="Times New Roman" w:cs="Times New Roman"/>
+          <w:color w:val="E83E8C"/>
+          <w:lang w:val="ru-AU" w:eastAsia="ru-RU"/>
+        </w:rPr>
+        <w:t>создание нового потока (java.lang.Thread)</w:t>
+      </w:r>
+    </w:p>
+    <w:p>
+      <w:pPr>
+        <w:numPr>
+          <w:ilvl w:val="0"/>
+          <w:numId w:val="18"/>
+        </w:numPr>
+        <w:shd w:val="clear" w:color="auto" w:fill="FFFFFF"/>
+        <w:spacing w:before="100" w:beforeAutospacing="1" w:after="100" w:afterAutospacing="1" w:line="240" w:lineRule="auto"/>
+        <w:rPr>
+          <w:rFonts w:eastAsia="Times New Roman" w:cs="Times New Roman"/>
+          <w:color w:val="212529"/>
+          <w:lang w:val="ru-AU" w:eastAsia="ru-RU"/>
+        </w:rPr>
+      </w:pPr>
+      <w:r>
+        <w:rPr>
+          <w:rFonts w:eastAsia="Times New Roman" w:cs="Times New Roman"/>
+          <w:color w:val="212529"/>
+          <w:lang w:val="ru-AU" w:eastAsia="ru-RU"/>
+        </w:rPr>
+        <w:t>Для многопоточной отправки ответа использовать </w:t>
+      </w:r>
+      <w:r>
+        <w:rPr>
+          <w:rFonts w:eastAsia="Times New Roman" w:cs="Times New Roman"/>
+          <w:color w:val="E83E8C"/>
+          <w:lang w:val="ru-AU" w:eastAsia="ru-RU"/>
+        </w:rPr>
+        <w:t>ForkJoinPool</w:t>
+      </w:r>
+    </w:p>
+    <w:p>
+      <w:pPr>
+        <w:numPr>
+          <w:ilvl w:val="0"/>
+          <w:numId w:val="18"/>
+        </w:numPr>
+        <w:shd w:val="clear" w:color="auto" w:fill="FFFFFF"/>
+        <w:spacing w:before="100" w:beforeAutospacing="1" w:after="100" w:afterAutospacing="1" w:line="240" w:lineRule="auto"/>
+        <w:rPr>
+          <w:rFonts w:eastAsia="Times New Roman" w:cs="Times New Roman"/>
+          <w:color w:val="212529"/>
+          <w:lang w:val="ru-AU" w:eastAsia="ru-RU"/>
+        </w:rPr>
+      </w:pPr>
+      <w:r>
+        <w:rPr>
+          <w:rFonts w:eastAsia="Times New Roman" w:cs="Times New Roman"/>
+          <w:color w:val="212529"/>
+          <w:lang w:val="ru-AU" w:eastAsia="ru-RU"/>
+        </w:rPr>
+        <w:t>Для синхронизации доступа к коллекции использовать </w:t>
+      </w:r>
+      <w:r>
+        <w:rPr>
+          <w:rFonts w:eastAsia="Times New Roman" w:cs="Times New Roman"/>
+          <w:color w:val="E83E8C"/>
+          <w:lang w:val="ru-AU" w:eastAsia="ru-RU"/>
+        </w:rPr>
+        <w:t>синхронизацию чтения и записи с помощью synchronized</w:t>
+      </w:r>
+    </w:p>
+    <w:p>
+      <w:pPr>
+        <w:shd w:val="clear" w:color="auto" w:fill="FFFFFF"/>
+        <w:spacing w:after="100" w:afterAutospacing="1" w:line="240" w:lineRule="auto"/>
+        <w:rPr>
+          <w:rFonts w:eastAsia="Times New Roman" w:cs="Times New Roman"/>
+          <w:color w:val="212529"/>
+          <w:lang w:val="ru-AU" w:eastAsia="ru-RU"/>
+        </w:rPr>
+      </w:pPr>
+      <w:r>
+        <w:rPr>
+          <w:rFonts w:eastAsia="Times New Roman" w:cs="Times New Roman"/>
           <w:b/>
           <w:bCs/>
           <w:color w:val="212529"/>
-        </w:rPr>
-        <w:t>Необходимо выполнить следующие требования:</w:t>
+          <w:lang w:val="ru-AU" w:eastAsia="ru-RU"/>
+        </w:rPr>
+        <w:t>Порядок выполнения работы:</w:t>
       </w:r>
     </w:p>
     <w:p>
       <w:pPr>
         <w:numPr>
           <w:ilvl w:val="0"/>
-          <w:numId w:val="11"/>
+          <w:numId w:val="19"/>
         </w:numPr>
+        <w:shd w:val="clear" w:color="auto" w:fill="FFFFFF"/>
         <w:spacing w:before="100" w:beforeAutospacing="1" w:after="100" w:afterAutospacing="1" w:line="240" w:lineRule="auto"/>
-        <w:jc w:val="left"/>
-        <w:rPr>
-          <w:rFonts w:cs="Times New Roman"/>
+        <w:rPr>
+          <w:rFonts w:eastAsia="Times New Roman" w:cs="Times New Roman"/>
           <w:color w:val="212529"/>
-        </w:rPr>
-      </w:pPr>
-      <w:r>
-        <w:rPr>
-          <w:rFonts w:cs="Times New Roman"/>
+          <w:lang w:val="ru-AU" w:eastAsia="ru-RU"/>
+        </w:rPr>
+      </w:pPr>
+      <w:r>
+        <w:rPr>
+          <w:rFonts w:eastAsia="Times New Roman" w:cs="Times New Roman"/>
           <w:color w:val="212529"/>
-        </w:rPr>
-        <w:t>Операции обработки объектов коллекции должны быть реализованы с помощью Stream API с использованием лямбда-выражений.</w:t>
+          <w:lang w:val="ru-AU" w:eastAsia="ru-RU"/>
+        </w:rPr>
+        <w:t>В качестве базы данных использовать PostgreSQL.</w:t>
       </w:r>
     </w:p>
     <w:p>
       <w:pPr>
         <w:numPr>
           <w:ilvl w:val="0"/>
-          <w:numId w:val="11"/>
+          <w:numId w:val="19"/>
         </w:numPr>
+        <w:shd w:val="clear" w:color="auto" w:fill="FFFFFF"/>
         <w:spacing w:before="100" w:beforeAutospacing="1" w:after="100" w:afterAutospacing="1" w:line="240" w:lineRule="auto"/>
+        <w:rPr>
+          <w:rFonts w:eastAsia="Times New Roman" w:cs="Times New Roman"/>
+          <w:color w:val="212529"/>
+          <w:lang w:val="ru-AU" w:eastAsia="ru-RU"/>
+        </w:rPr>
+      </w:pPr>
+      <w:r>
+        <w:rPr>
+          <w:rFonts w:eastAsia="Times New Roman" w:cs="Times New Roman"/>
+          <w:color w:val="212529"/>
+          <w:lang w:val="ru-AU" w:eastAsia="ru-RU"/>
+        </w:rPr>
+        <w:t>Для подключения к БД на кафедральном сервере использовать хост </w:t>
+      </w:r>
+      <w:r>
+        <w:rPr>
+          <w:rFonts w:eastAsia="Times New Roman" w:cs="Times New Roman"/>
+          <w:color w:val="E83E8C"/>
+          <w:lang w:val="ru-AU" w:eastAsia="ru-RU"/>
+        </w:rPr>
+        <w:t>pg</w:t>
+      </w:r>
+      <w:r>
+        <w:rPr>
+          <w:rFonts w:eastAsia="Times New Roman" w:cs="Times New Roman"/>
+          <w:color w:val="212529"/>
+          <w:lang w:val="ru-AU" w:eastAsia="ru-RU"/>
+        </w:rPr>
+        <w:t>, имя базы данных - </w:t>
+      </w:r>
+      <w:r>
+        <w:rPr>
+          <w:rFonts w:eastAsia="Times New Roman" w:cs="Times New Roman"/>
+          <w:color w:val="E83E8C"/>
+          <w:lang w:val="ru-AU" w:eastAsia="ru-RU"/>
+        </w:rPr>
+        <w:t>studs</w:t>
+      </w:r>
+      <w:r>
+        <w:rPr>
+          <w:rFonts w:eastAsia="Times New Roman" w:cs="Times New Roman"/>
+          <w:color w:val="212529"/>
+          <w:lang w:val="ru-AU" w:eastAsia="ru-RU"/>
+        </w:rPr>
+        <w:t>, имя пользователя/пароль совпадают с таковыми для подключения к серверу.</w:t>
+      </w:r>
+    </w:p>
+    <w:p>
+      <w:pPr>
+        <w:spacing w:after="0" w:line="240" w:lineRule="auto"/>
         <w:jc w:val="left"/>
-        <w:rPr>
-          <w:rFonts w:cs="Times New Roman"/>
-          <w:color w:val="212529"/>
-        </w:rPr>
-      </w:pPr>
-      <w:r>
-        <w:rPr>
-          <w:rFonts w:cs="Times New Roman"/>
-          <w:color w:val="212529"/>
-        </w:rPr>
-        <w:t xml:space="preserve">Объекты между клиентом и сервером должны передаваться в </w:t>
-      </w:r>
-      <w:proofErr w:type="spellStart"/>
-      <w:r>
-        <w:rPr>
-          <w:rFonts w:cs="Times New Roman"/>
-          <w:color w:val="212529"/>
-        </w:rPr>
-        <w:t>сериализованном</w:t>
-      </w:r>
-      <w:proofErr w:type="spellEnd"/>
-      <w:r>
-        <w:rPr>
-          <w:rFonts w:cs="Times New Roman"/>
-          <w:color w:val="212529"/>
-        </w:rPr>
-        <w:t xml:space="preserve"> виде.</w:t>
-      </w:r>
-    </w:p>
-    <w:p>
-      <w:pPr>
-        <w:numPr>
-          <w:ilvl w:val="0"/>
-          <w:numId w:val="11"/>
-        </w:numPr>
-        <w:spacing w:before="100" w:beforeAutospacing="1" w:after="100" w:afterAutospacing="1" w:line="240" w:lineRule="auto"/>
-        <w:jc w:val="left"/>
-        <w:rPr>
-          <w:rFonts w:cs="Times New Roman"/>
-          <w:color w:val="212529"/>
-        </w:rPr>
-      </w:pPr>
-      <w:r>
-        <w:rPr>
-          <w:rFonts w:cs="Times New Roman"/>
-          <w:color w:val="212529"/>
-        </w:rPr>
-        <w:t>Объекты в коллекции, передаваемой клиенту, должны быть отсортированы по названию</w:t>
-      </w:r>
-    </w:p>
-    <w:p>
-      <w:pPr>
-        <w:numPr>
-          <w:ilvl w:val="0"/>
-          <w:numId w:val="11"/>
-        </w:numPr>
-        <w:spacing w:before="100" w:beforeAutospacing="1" w:after="100" w:afterAutospacing="1" w:line="240" w:lineRule="auto"/>
-        <w:jc w:val="left"/>
-        <w:rPr>
-          <w:rFonts w:cs="Times New Roman"/>
-          <w:color w:val="212529"/>
-        </w:rPr>
-      </w:pPr>
-      <w:r>
-        <w:rPr>
-          <w:rFonts w:cs="Times New Roman"/>
-          <w:color w:val="212529"/>
-        </w:rPr>
-        <w:t>Клиент должен корректно обрабатывать временную недоступность сервера.</w:t>
-      </w:r>
-    </w:p>
-    <w:p>
-      <w:pPr>
-        <w:numPr>
-          <w:ilvl w:val="0"/>
-          <w:numId w:val="11"/>
-        </w:numPr>
-        <w:spacing w:before="100" w:beforeAutospacing="1" w:after="100" w:afterAutospacing="1" w:line="240" w:lineRule="auto"/>
-        <w:jc w:val="left"/>
-        <w:rPr>
-          <w:rFonts w:cs="Times New Roman"/>
-          <w:color w:val="212529"/>
-        </w:rPr>
-      </w:pPr>
-      <w:r>
-        <w:rPr>
-          <w:rFonts w:cs="Times New Roman"/>
-          <w:color w:val="212529"/>
-        </w:rPr>
-        <w:t>Обмен данными между клиентом и сервером должен осуществляться по протоколу TCP</w:t>
-      </w:r>
-    </w:p>
-    <w:p>
-      <w:pPr>
-        <w:numPr>
-          <w:ilvl w:val="0"/>
-          <w:numId w:val="11"/>
-        </w:numPr>
-        <w:spacing w:before="100" w:beforeAutospacing="1" w:after="100" w:afterAutospacing="1" w:line="240" w:lineRule="auto"/>
-        <w:jc w:val="left"/>
-        <w:rPr>
-          <w:rFonts w:cs="Times New Roman"/>
-          <w:color w:val="212529"/>
-        </w:rPr>
-      </w:pPr>
-      <w:r>
-        <w:rPr>
-          <w:rFonts w:cs="Times New Roman"/>
-          <w:color w:val="212529"/>
-        </w:rPr>
-        <w:t>Для обмена данными на сервере необходимо использовать</w:t>
-      </w:r>
-      <w:r>
-        <w:rPr>
-          <w:rStyle w:val="apple-converted-space"/>
-          <w:rFonts w:cs="Times New Roman"/>
-          <w:color w:val="212529"/>
-        </w:rPr>
-        <w:t> </w:t>
-      </w:r>
-      <w:r>
-        <w:rPr>
-          <w:rFonts w:cs="Times New Roman"/>
-          <w:b/>
-          <w:bCs/>
-          <w:color w:val="212529"/>
-        </w:rPr>
-        <w:t>сетевой канал</w:t>
-      </w:r>
-    </w:p>
-    <w:p>
-      <w:pPr>
-        <w:numPr>
-          <w:ilvl w:val="0"/>
-          <w:numId w:val="11"/>
-        </w:numPr>
-        <w:spacing w:before="100" w:beforeAutospacing="1" w:after="100" w:afterAutospacing="1" w:line="240" w:lineRule="auto"/>
-        <w:jc w:val="left"/>
-        <w:rPr>
-          <w:rFonts w:cs="Times New Roman"/>
-          <w:color w:val="212529"/>
-        </w:rPr>
-      </w:pPr>
-      <w:r>
-        <w:rPr>
-          <w:rFonts w:cs="Times New Roman"/>
-          <w:color w:val="212529"/>
-        </w:rPr>
-        <w:t>Для обмена данными на клиенте необходимо использовать</w:t>
-      </w:r>
-      <w:r>
-        <w:rPr>
-          <w:rStyle w:val="apple-converted-space"/>
-          <w:rFonts w:cs="Times New Roman"/>
-          <w:color w:val="212529"/>
-        </w:rPr>
-        <w:t> </w:t>
-      </w:r>
-      <w:r>
-        <w:rPr>
-          <w:rFonts w:cs="Times New Roman"/>
-          <w:b/>
-          <w:bCs/>
-          <w:color w:val="212529"/>
-        </w:rPr>
-        <w:t>потоки ввода-вывода</w:t>
-      </w:r>
-    </w:p>
-    <w:p>
-      <w:pPr>
-        <w:numPr>
-          <w:ilvl w:val="0"/>
-          <w:numId w:val="11"/>
-        </w:numPr>
-        <w:spacing w:before="100" w:beforeAutospacing="1" w:after="100" w:afterAutospacing="1" w:line="240" w:lineRule="auto"/>
-        <w:jc w:val="left"/>
-        <w:rPr>
-          <w:rFonts w:cs="Times New Roman"/>
-          <w:color w:val="212529"/>
-        </w:rPr>
-      </w:pPr>
-      <w:r>
-        <w:rPr>
-          <w:rFonts w:cs="Times New Roman"/>
-          <w:color w:val="212529"/>
-        </w:rPr>
-        <w:t>Сетевые каналы должны использоваться в неблокирующем режиме.</w:t>
-      </w:r>
-    </w:p>
-    <w:p>
-      <w:pPr>
-        <w:pStyle w:val="ab"/>
-        <w:spacing w:before="0" w:beforeAutospacing="0"/>
-        <w:rPr>
-          <w:color w:val="212529"/>
-        </w:rPr>
-      </w:pPr>
-      <w:r>
-        <w:rPr>
-          <w:b/>
-          <w:bCs/>
-          <w:color w:val="212529"/>
-        </w:rPr>
-        <w:t>Обязанности серверного приложения:</w:t>
-      </w:r>
-    </w:p>
-    <w:p>
-      <w:pPr>
-        <w:numPr>
-          <w:ilvl w:val="0"/>
-          <w:numId w:val="12"/>
-        </w:numPr>
-        <w:spacing w:before="100" w:beforeAutospacing="1" w:after="100" w:afterAutospacing="1" w:line="240" w:lineRule="auto"/>
-        <w:jc w:val="left"/>
-        <w:rPr>
-          <w:rFonts w:cs="Times New Roman"/>
-          <w:color w:val="212529"/>
-        </w:rPr>
-      </w:pPr>
-      <w:r>
-        <w:rPr>
-          <w:rFonts w:cs="Times New Roman"/>
-          <w:color w:val="212529"/>
-        </w:rPr>
-        <w:t>Работа с файлом, хранящим коллекцию.</w:t>
-      </w:r>
-    </w:p>
-    <w:p>
-      <w:pPr>
-        <w:numPr>
-          <w:ilvl w:val="0"/>
-          <w:numId w:val="12"/>
-        </w:numPr>
-        <w:spacing w:before="100" w:beforeAutospacing="1" w:after="100" w:afterAutospacing="1" w:line="240" w:lineRule="auto"/>
-        <w:jc w:val="left"/>
-        <w:rPr>
-          <w:rFonts w:cs="Times New Roman"/>
-          <w:color w:val="212529"/>
-        </w:rPr>
-      </w:pPr>
-      <w:r>
-        <w:rPr>
-          <w:rFonts w:cs="Times New Roman"/>
-          <w:color w:val="212529"/>
-        </w:rPr>
-        <w:t>Управление коллекцией объектов.</w:t>
-      </w:r>
-    </w:p>
-    <w:p>
-      <w:pPr>
-        <w:numPr>
-          <w:ilvl w:val="0"/>
-          <w:numId w:val="12"/>
-        </w:numPr>
-        <w:spacing w:before="100" w:beforeAutospacing="1" w:after="100" w:afterAutospacing="1" w:line="240" w:lineRule="auto"/>
-        <w:jc w:val="left"/>
-        <w:rPr>
-          <w:rFonts w:cs="Times New Roman"/>
-          <w:color w:val="212529"/>
-        </w:rPr>
-      </w:pPr>
-      <w:r>
-        <w:rPr>
-          <w:rFonts w:cs="Times New Roman"/>
-          <w:color w:val="212529"/>
-        </w:rPr>
-        <w:t>Назначение автоматически генерируемых полей объектов в коллекции.</w:t>
-      </w:r>
-    </w:p>
-    <w:p>
-      <w:pPr>
-        <w:numPr>
-          <w:ilvl w:val="0"/>
-          <w:numId w:val="12"/>
-        </w:numPr>
-        <w:spacing w:before="100" w:beforeAutospacing="1" w:after="100" w:afterAutospacing="1" w:line="240" w:lineRule="auto"/>
-        <w:jc w:val="left"/>
-        <w:rPr>
-          <w:rFonts w:cs="Times New Roman"/>
-          <w:color w:val="212529"/>
-        </w:rPr>
-      </w:pPr>
-      <w:r>
-        <w:rPr>
-          <w:rFonts w:cs="Times New Roman"/>
-          <w:color w:val="212529"/>
-        </w:rPr>
-        <w:t>Ожидание подключений и запросов от клиента.</w:t>
-      </w:r>
-    </w:p>
-    <w:p>
-      <w:pPr>
-        <w:numPr>
-          <w:ilvl w:val="0"/>
-          <w:numId w:val="12"/>
-        </w:numPr>
-        <w:spacing w:before="100" w:beforeAutospacing="1" w:after="100" w:afterAutospacing="1" w:line="240" w:lineRule="auto"/>
-        <w:jc w:val="left"/>
-        <w:rPr>
-          <w:rFonts w:cs="Times New Roman"/>
-          <w:color w:val="212529"/>
-        </w:rPr>
-      </w:pPr>
-      <w:r>
-        <w:rPr>
-          <w:rFonts w:cs="Times New Roman"/>
-          <w:color w:val="212529"/>
-        </w:rPr>
-        <w:t>Обработка полученных запросов (команд).</w:t>
-      </w:r>
-    </w:p>
-    <w:p>
-      <w:pPr>
-        <w:numPr>
-          <w:ilvl w:val="0"/>
-          <w:numId w:val="12"/>
-        </w:numPr>
-        <w:spacing w:before="100" w:beforeAutospacing="1" w:after="100" w:afterAutospacing="1" w:line="240" w:lineRule="auto"/>
-        <w:jc w:val="left"/>
-        <w:rPr>
-          <w:rFonts w:cs="Times New Roman"/>
-          <w:color w:val="212529"/>
-        </w:rPr>
-      </w:pPr>
-      <w:r>
-        <w:rPr>
-          <w:rFonts w:cs="Times New Roman"/>
-          <w:color w:val="212529"/>
-        </w:rPr>
-        <w:t>Сохранение коллекции в файл при завершении работы приложения.</w:t>
-      </w:r>
-    </w:p>
-    <w:p>
-      <w:pPr>
-        <w:numPr>
-          <w:ilvl w:val="0"/>
-          <w:numId w:val="12"/>
-        </w:numPr>
-        <w:spacing w:before="100" w:beforeAutospacing="1" w:after="100" w:afterAutospacing="1" w:line="240" w:lineRule="auto"/>
-        <w:jc w:val="left"/>
-        <w:rPr>
-          <w:rFonts w:cs="Times New Roman"/>
-          <w:color w:val="212529"/>
-        </w:rPr>
-      </w:pPr>
-      <w:r>
-        <w:rPr>
-          <w:rFonts w:cs="Times New Roman"/>
-          <w:color w:val="212529"/>
-        </w:rPr>
-        <w:t>Сохранение коллекции в файл при исполнении специальной команды, доступной только серверу (клиент такую команду отправить не может).</w:t>
-      </w:r>
-    </w:p>
-    <w:p>
-      <w:pPr>
-        <w:spacing w:after="0"/>
-        <w:rPr>
-          <w:rFonts w:cs="Times New Roman"/>
-          <w:color w:val="212529"/>
-        </w:rPr>
-      </w:pPr>
-      <w:r>
-        <w:rPr>
-          <w:rFonts w:cs="Times New Roman"/>
-          <w:b/>
-          <w:bCs/>
-          <w:color w:val="212529"/>
-        </w:rPr>
-        <w:t>Серверное приложение должно состоять из следующих модулей (реализованных в виде одного или нескольких классов):</w:t>
-      </w:r>
-    </w:p>
-    <w:p>
-      <w:pPr>
-        <w:numPr>
-          <w:ilvl w:val="0"/>
-          <w:numId w:val="13"/>
-        </w:numPr>
-        <w:spacing w:before="100" w:beforeAutospacing="1" w:after="100" w:afterAutospacing="1" w:line="240" w:lineRule="auto"/>
-        <w:jc w:val="left"/>
-        <w:rPr>
-          <w:rFonts w:cs="Times New Roman"/>
-          <w:color w:val="212529"/>
-        </w:rPr>
-      </w:pPr>
-      <w:r>
-        <w:rPr>
-          <w:rFonts w:cs="Times New Roman"/>
-          <w:color w:val="212529"/>
-        </w:rPr>
-        <w:t>Модуль приёма подключений.</w:t>
-      </w:r>
-    </w:p>
-    <w:p>
-      <w:pPr>
-        <w:numPr>
-          <w:ilvl w:val="0"/>
-          <w:numId w:val="13"/>
-        </w:numPr>
-        <w:spacing w:before="100" w:beforeAutospacing="1" w:after="100" w:afterAutospacing="1" w:line="240" w:lineRule="auto"/>
-        <w:jc w:val="left"/>
-        <w:rPr>
-          <w:rFonts w:cs="Times New Roman"/>
-          <w:color w:val="212529"/>
-        </w:rPr>
-      </w:pPr>
-      <w:r>
-        <w:rPr>
-          <w:rFonts w:cs="Times New Roman"/>
-          <w:color w:val="212529"/>
-        </w:rPr>
-        <w:t>Модуль чтения запроса.</w:t>
-      </w:r>
-    </w:p>
-    <w:p>
-      <w:pPr>
-        <w:numPr>
-          <w:ilvl w:val="0"/>
-          <w:numId w:val="13"/>
-        </w:numPr>
-        <w:spacing w:before="100" w:beforeAutospacing="1" w:after="100" w:afterAutospacing="1" w:line="240" w:lineRule="auto"/>
-        <w:jc w:val="left"/>
-        <w:rPr>
-          <w:rFonts w:cs="Times New Roman"/>
-          <w:color w:val="212529"/>
-        </w:rPr>
-      </w:pPr>
-      <w:r>
-        <w:rPr>
-          <w:rFonts w:cs="Times New Roman"/>
-          <w:color w:val="212529"/>
-        </w:rPr>
-        <w:t>Модуль обработки полученных команд.</w:t>
-      </w:r>
-    </w:p>
-    <w:p>
-      <w:pPr>
-        <w:numPr>
-          <w:ilvl w:val="0"/>
-          <w:numId w:val="13"/>
-        </w:numPr>
-        <w:spacing w:before="100" w:beforeAutospacing="1" w:after="100" w:afterAutospacing="1" w:line="240" w:lineRule="auto"/>
-        <w:jc w:val="left"/>
-        <w:rPr>
-          <w:rFonts w:cs="Times New Roman"/>
-          <w:color w:val="212529"/>
-        </w:rPr>
-      </w:pPr>
-      <w:r>
-        <w:rPr>
-          <w:rFonts w:cs="Times New Roman"/>
-          <w:color w:val="212529"/>
-        </w:rPr>
-        <w:t>Модуль отправки ответов клиенту.</w:t>
-      </w:r>
-    </w:p>
-    <w:p>
-      <w:pPr>
-        <w:spacing w:after="0"/>
-        <w:rPr>
-          <w:rFonts w:cs="Times New Roman"/>
-          <w:color w:val="212529"/>
-        </w:rPr>
-      </w:pPr>
-      <w:r>
-        <w:rPr>
-          <w:rFonts w:cs="Times New Roman"/>
-          <w:color w:val="212529"/>
-        </w:rPr>
-        <w:t>Сервер должен работать в</w:t>
-      </w:r>
-      <w:r>
-        <w:rPr>
-          <w:rStyle w:val="apple-converted-space"/>
-          <w:rFonts w:cs="Times New Roman"/>
-          <w:color w:val="212529"/>
-        </w:rPr>
-        <w:t> </w:t>
-      </w:r>
-      <w:r>
-        <w:rPr>
-          <w:rFonts w:cs="Times New Roman"/>
-          <w:b/>
-          <w:bCs/>
-          <w:color w:val="212529"/>
-        </w:rPr>
-        <w:t>однопоточном</w:t>
-      </w:r>
-      <w:r>
-        <w:rPr>
-          <w:rStyle w:val="apple-converted-space"/>
-          <w:rFonts w:cs="Times New Roman"/>
-          <w:color w:val="212529"/>
-        </w:rPr>
-        <w:t> </w:t>
-      </w:r>
-      <w:r>
-        <w:rPr>
-          <w:rFonts w:cs="Times New Roman"/>
-          <w:color w:val="212529"/>
-        </w:rPr>
-        <w:t>режиме.</w:t>
-      </w:r>
-    </w:p>
-    <w:p>
-      <w:pPr>
-        <w:pStyle w:val="ab"/>
-        <w:spacing w:before="0" w:beforeAutospacing="0"/>
-        <w:rPr>
-          <w:color w:val="212529"/>
-        </w:rPr>
-      </w:pPr>
-      <w:r>
-        <w:rPr>
-          <w:b/>
-          <w:bCs/>
-          <w:color w:val="212529"/>
-        </w:rPr>
-        <w:t>Обязанности клиентского приложения:</w:t>
-      </w:r>
-    </w:p>
-    <w:p>
-      <w:pPr>
-        <w:numPr>
-          <w:ilvl w:val="0"/>
-          <w:numId w:val="14"/>
-        </w:numPr>
-        <w:spacing w:before="100" w:beforeAutospacing="1" w:after="100" w:afterAutospacing="1" w:line="240" w:lineRule="auto"/>
-        <w:jc w:val="left"/>
-        <w:rPr>
-          <w:rFonts w:cs="Times New Roman"/>
-          <w:color w:val="212529"/>
-        </w:rPr>
-      </w:pPr>
-      <w:r>
-        <w:rPr>
-          <w:rFonts w:cs="Times New Roman"/>
-          <w:color w:val="212529"/>
-        </w:rPr>
-        <w:t>Чтение команд из консоли.</w:t>
-      </w:r>
-    </w:p>
-    <w:p>
-      <w:pPr>
-        <w:numPr>
-          <w:ilvl w:val="0"/>
-          <w:numId w:val="14"/>
-        </w:numPr>
-        <w:spacing w:before="100" w:beforeAutospacing="1" w:after="100" w:afterAutospacing="1" w:line="240" w:lineRule="auto"/>
-        <w:jc w:val="left"/>
-        <w:rPr>
-          <w:rFonts w:cs="Times New Roman"/>
-          <w:color w:val="212529"/>
-        </w:rPr>
-      </w:pPr>
-      <w:r>
-        <w:rPr>
-          <w:rFonts w:cs="Times New Roman"/>
-          <w:color w:val="212529"/>
-        </w:rPr>
-        <w:t>Валидация вводимых данных.</w:t>
-      </w:r>
-    </w:p>
-    <w:p>
-      <w:pPr>
-        <w:numPr>
-          <w:ilvl w:val="0"/>
-          <w:numId w:val="14"/>
-        </w:numPr>
-        <w:spacing w:before="100" w:beforeAutospacing="1" w:after="100" w:afterAutospacing="1" w:line="240" w:lineRule="auto"/>
-        <w:jc w:val="left"/>
-        <w:rPr>
-          <w:rFonts w:cs="Times New Roman"/>
-          <w:color w:val="212529"/>
-        </w:rPr>
-      </w:pPr>
-      <w:proofErr w:type="spellStart"/>
-      <w:r>
-        <w:rPr>
-          <w:rFonts w:cs="Times New Roman"/>
-          <w:color w:val="212529"/>
-        </w:rPr>
-        <w:t>Сериализация</w:t>
-      </w:r>
-      <w:proofErr w:type="spellEnd"/>
-      <w:r>
-        <w:rPr>
-          <w:rFonts w:cs="Times New Roman"/>
-          <w:color w:val="212529"/>
-        </w:rPr>
-        <w:t xml:space="preserve"> введённой команды и её аргументов.</w:t>
-      </w:r>
-    </w:p>
-    <w:p>
-      <w:pPr>
-        <w:numPr>
-          <w:ilvl w:val="0"/>
-          <w:numId w:val="14"/>
-        </w:numPr>
-        <w:spacing w:before="100" w:beforeAutospacing="1" w:after="100" w:afterAutospacing="1" w:line="240" w:lineRule="auto"/>
-        <w:jc w:val="left"/>
-        <w:rPr>
-          <w:rFonts w:cs="Times New Roman"/>
-          <w:color w:val="212529"/>
-        </w:rPr>
-      </w:pPr>
-      <w:r>
-        <w:rPr>
-          <w:rFonts w:cs="Times New Roman"/>
-          <w:color w:val="212529"/>
-        </w:rPr>
-        <w:t>Отправка полученной команды и её аргументов на сервер.</w:t>
-      </w:r>
-    </w:p>
-    <w:p>
-      <w:pPr>
-        <w:numPr>
-          <w:ilvl w:val="0"/>
-          <w:numId w:val="14"/>
-        </w:numPr>
-        <w:spacing w:before="100" w:beforeAutospacing="1" w:after="100" w:afterAutospacing="1" w:line="240" w:lineRule="auto"/>
-        <w:jc w:val="left"/>
-        <w:rPr>
-          <w:rFonts w:cs="Times New Roman"/>
-          <w:color w:val="212529"/>
-        </w:rPr>
-      </w:pPr>
-      <w:r>
-        <w:rPr>
-          <w:rFonts w:cs="Times New Roman"/>
-          <w:color w:val="212529"/>
-        </w:rPr>
-        <w:t>Обработка ответа от сервера (вывод результата исполнения команды в консоль).</w:t>
-      </w:r>
-    </w:p>
-    <w:p>
-      <w:pPr>
-        <w:numPr>
-          <w:ilvl w:val="0"/>
-          <w:numId w:val="14"/>
-        </w:numPr>
-        <w:spacing w:before="100" w:beforeAutospacing="1" w:after="100" w:afterAutospacing="1" w:line="240" w:lineRule="auto"/>
-        <w:jc w:val="left"/>
-        <w:rPr>
-          <w:rFonts w:cs="Times New Roman"/>
-          <w:color w:val="212529"/>
-        </w:rPr>
-      </w:pPr>
-      <w:r>
-        <w:rPr>
-          <w:rFonts w:cs="Times New Roman"/>
-          <w:color w:val="212529"/>
-        </w:rPr>
-        <w:t>Команду</w:t>
-      </w:r>
-      <w:r>
-        <w:rPr>
-          <w:rStyle w:val="apple-converted-space"/>
-          <w:rFonts w:cs="Times New Roman"/>
-          <w:color w:val="212529"/>
-        </w:rPr>
-        <w:t> </w:t>
-      </w:r>
-      <w:proofErr w:type="spellStart"/>
-      <w:r>
-        <w:rPr>
-          <w:rStyle w:val="HTML1"/>
-          <w:rFonts w:ascii="Times New Roman" w:eastAsiaTheme="minorHAnsi" w:hAnsi="Times New Roman" w:cs="Times New Roman"/>
-          <w:color w:val="E83E8C"/>
-          <w:sz w:val="21"/>
-          <w:szCs w:val="21"/>
-        </w:rPr>
-        <w:t>save</w:t>
-      </w:r>
-      <w:proofErr w:type="spellEnd"/>
-      <w:r>
-        <w:rPr>
-          <w:rStyle w:val="apple-converted-space"/>
-          <w:rFonts w:cs="Times New Roman"/>
-          <w:color w:val="212529"/>
-        </w:rPr>
-        <w:t> </w:t>
-      </w:r>
-      <w:r>
-        <w:rPr>
-          <w:rFonts w:cs="Times New Roman"/>
-          <w:color w:val="212529"/>
-        </w:rPr>
-        <w:t>из клиентского приложения необходимо убрать.</w:t>
-      </w:r>
-    </w:p>
-    <w:p>
-      <w:pPr>
-        <w:numPr>
-          <w:ilvl w:val="0"/>
-          <w:numId w:val="14"/>
-        </w:numPr>
-        <w:spacing w:before="100" w:beforeAutospacing="1" w:after="100" w:afterAutospacing="1" w:line="240" w:lineRule="auto"/>
-        <w:jc w:val="left"/>
-        <w:rPr>
-          <w:rFonts w:cs="Times New Roman"/>
-          <w:color w:val="212529"/>
-        </w:rPr>
-      </w:pPr>
-      <w:r>
-        <w:rPr>
-          <w:rFonts w:cs="Times New Roman"/>
-          <w:color w:val="212529"/>
-        </w:rPr>
-        <w:t>Команда</w:t>
-      </w:r>
-      <w:r>
-        <w:rPr>
-          <w:rStyle w:val="apple-converted-space"/>
-          <w:rFonts w:cs="Times New Roman"/>
-          <w:color w:val="212529"/>
-        </w:rPr>
-        <w:t> </w:t>
-      </w:r>
-      <w:proofErr w:type="spellStart"/>
-      <w:r>
-        <w:rPr>
-          <w:rStyle w:val="HTML1"/>
-          <w:rFonts w:ascii="Times New Roman" w:eastAsiaTheme="minorHAnsi" w:hAnsi="Times New Roman" w:cs="Times New Roman"/>
-          <w:color w:val="E83E8C"/>
-          <w:sz w:val="21"/>
-          <w:szCs w:val="21"/>
-        </w:rPr>
-        <w:t>exit</w:t>
-      </w:r>
-      <w:proofErr w:type="spellEnd"/>
-      <w:r>
-        <w:rPr>
-          <w:rStyle w:val="apple-converted-space"/>
-          <w:rFonts w:cs="Times New Roman"/>
-          <w:color w:val="212529"/>
-        </w:rPr>
-        <w:t> </w:t>
-      </w:r>
-      <w:r>
-        <w:rPr>
-          <w:rFonts w:cs="Times New Roman"/>
-          <w:color w:val="212529"/>
-        </w:rPr>
-        <w:t>завершает работу клиентского приложения.</w:t>
-      </w:r>
-    </w:p>
-    <w:p>
-      <w:pPr>
-        <w:spacing w:after="0"/>
-        <w:rPr>
-          <w:rFonts w:cs="Times New Roman"/>
-          <w:color w:val="212529"/>
-        </w:rPr>
-      </w:pPr>
-      <w:r>
-        <w:rPr>
-          <w:rFonts w:cs="Times New Roman"/>
-          <w:b/>
-          <w:bCs/>
-          <w:color w:val="212529"/>
-        </w:rPr>
-        <w:t>Важно!</w:t>
-      </w:r>
-      <w:r>
-        <w:rPr>
-          <w:rStyle w:val="apple-converted-space"/>
-          <w:rFonts w:cs="Times New Roman"/>
-          <w:b/>
-          <w:bCs/>
-          <w:color w:val="212529"/>
-        </w:rPr>
-        <w:t> </w:t>
-      </w:r>
-      <w:r>
-        <w:rPr>
-          <w:rFonts w:cs="Times New Roman"/>
-          <w:color w:val="212529"/>
-        </w:rPr>
-        <w:t xml:space="preserve">Команды и их аргументы должны представлять из себя объекты классов. Недопустим обмен "простыми" строками. Так, для команды </w:t>
-      </w:r>
-      <w:proofErr w:type="spellStart"/>
-      <w:r>
-        <w:rPr>
-          <w:rFonts w:cs="Times New Roman"/>
-          <w:color w:val="212529"/>
-        </w:rPr>
-        <w:t>add</w:t>
-      </w:r>
-      <w:proofErr w:type="spellEnd"/>
-      <w:r>
-        <w:rPr>
-          <w:rFonts w:cs="Times New Roman"/>
-          <w:color w:val="212529"/>
-        </w:rPr>
-        <w:t xml:space="preserve"> или её аналога необходимо сформировать объект, содержащий тип команды и объект, который должен храниться в вашей коллекции.</w:t>
-      </w:r>
-    </w:p>
-    <w:p>
-      <w:pPr>
-        <w:pStyle w:val="ab"/>
-        <w:spacing w:before="0" w:beforeAutospacing="0"/>
-        <w:rPr>
-          <w:color w:val="212529"/>
-        </w:rPr>
-      </w:pPr>
-      <w:r>
-        <w:rPr>
-          <w:b/>
-          <w:bCs/>
-          <w:color w:val="212529"/>
-        </w:rPr>
-        <w:t>Дополнительное задание:</w:t>
-      </w:r>
-      <w:r>
-        <w:rPr>
-          <w:rStyle w:val="apple-converted-space"/>
-          <w:b/>
-          <w:bCs/>
-          <w:color w:val="212529"/>
-        </w:rPr>
-        <w:t> </w:t>
-      </w:r>
-      <w:r>
-        <w:rPr>
-          <w:color w:val="212529"/>
-        </w:rPr>
-        <w:br/>
-        <w:t xml:space="preserve">Реализовать логирование различных этапов работы сервера (начало работы, получение </w:t>
-      </w:r>
-      <w:r>
-        <w:rPr>
-          <w:color w:val="212529"/>
-        </w:rPr>
+      </w:pPr>
+      <w:r>
+        <w:br w:type="page"/>
+      </w:r>
+    </w:p>
+    <w:p>
+      <w:pPr>
+        <w:pStyle w:val="1"/>
+      </w:pPr>
+      <w:bookmarkStart w:id="5" w:name="_Toc135233157"/>
+      <w:r>
         <w:lastRenderedPageBreak/>
-        <w:t>нового подключения, получение нового запроса, отправка ответа и т.п.) с помощью</w:t>
-      </w:r>
-      <w:r>
-        <w:rPr>
-          <w:rStyle w:val="apple-converted-space"/>
-          <w:color w:val="212529"/>
-        </w:rPr>
-        <w:t> </w:t>
-      </w:r>
-      <w:r>
-        <w:rPr>
-          <w:b/>
-          <w:bCs/>
-          <w:color w:val="212529"/>
-        </w:rPr>
-        <w:t>Logback</w:t>
-      </w:r>
-    </w:p>
-    <w:p/>
-    <w:p>
-      <w:pPr>
-        <w:pStyle w:val="1"/>
-        <w:pageBreakBefore/>
-      </w:pPr>
-      <w:bookmarkStart w:id="5" w:name="_Toc115797909"/>
-      <w:bookmarkStart w:id="6" w:name="_Toc115938164"/>
-      <w:bookmarkStart w:id="7" w:name="_Toc117150931"/>
-      <w:bookmarkStart w:id="8" w:name="_Toc133574177"/>
-      <w:r>
-        <w:lastRenderedPageBreak/>
-        <w:t>UML-диаграмма классов</w:t>
+        <w:t>Даталогическая модель</w:t>
       </w:r>
       <w:bookmarkEnd w:id="5"/>
-      <w:bookmarkEnd w:id="6"/>
-      <w:bookmarkEnd w:id="7"/>
-      <w:bookmarkEnd w:id="8"/>
-    </w:p>
-    <w:p>
-      <w:pPr>
-        <w:rPr>
-          <w:lang w:val="en-US"/>
-        </w:rPr>
-      </w:pPr>
-      <w:r>
-        <w:rPr>
-          <w:lang w:val="en-US"/>
-        </w:rPr>
-        <w:t>Client</w:t>
-      </w:r>
     </w:p>
     <w:p>
       <w:r>
@@ -1947,10 +1820,10 @@
           <w:noProof/>
         </w:rPr>
         <w:drawing>
-          <wp:inline distT="0" distB="0" distL="0" distR="0" wp14:anchorId="2DDC6FDD" wp14:editId="7771BD82">
-            <wp:extent cx="5940425" cy="2310130"/>
-            <wp:effectExtent l="0" t="0" r="3175" b="1270"/>
-            <wp:docPr id="1511862674" name="Рисунок 4"/>
+          <wp:inline distT="0" distB="0" distL="0" distR="0" wp14:anchorId="45261649" wp14:editId="11F210C5">
+            <wp:extent cx="3600450" cy="3988990"/>
+            <wp:effectExtent l="0" t="0" r="0" b="0"/>
+            <wp:docPr id="1079506219" name="Рисунок 1"/>
             <wp:cNvGraphicFramePr>
               <a:graphicFrameLocks xmlns:a="http://schemas.openxmlformats.org/drawingml/2006/main" noChangeAspect="1"/>
             </wp:cNvGraphicFramePr>
@@ -1958,11 +1831,11 @@
               <a:graphicData uri="http://schemas.openxmlformats.org/drawingml/2006/picture">
                 <pic:pic xmlns:pic="http://schemas.openxmlformats.org/drawingml/2006/picture">
                   <pic:nvPicPr>
-                    <pic:cNvPr id="1511862674" name="Рисунок 1511862674"/>
+                    <pic:cNvPr id="1079506219" name="Рисунок 1079506219"/>
                     <pic:cNvPicPr/>
                   </pic:nvPicPr>
                   <pic:blipFill>
-                    <a:blip r:embed="rId8" cstate="print">
+                    <a:blip r:embed="rId9">
                       <a:extLst>
                         <a:ext uri="{28A0092B-C50C-407E-A947-70E740481C1C}">
                           <a14:useLocalDpi xmlns:a14="http://schemas.microsoft.com/office/drawing/2010/main" val="0"/>
@@ -1976,7 +1849,7 @@
                   <pic:spPr>
                     <a:xfrm>
                       <a:off x="0" y="0"/>
-                      <a:ext cx="5940425" cy="2310130"/>
+                      <a:ext cx="3632507" cy="4024506"/>
                     </a:xfrm>
                     <a:prstGeom prst="rect">
                       <a:avLst/>
@@ -1989,18 +1862,30 @@
         </w:drawing>
       </w:r>
     </w:p>
-    <w:p/>
-    <w:p>
-      <w:pPr>
+    <w:p>
+      <w:pPr>
+        <w:pStyle w:val="1"/>
+        <w:pageBreakBefore/>
+      </w:pPr>
+      <w:bookmarkStart w:id="6" w:name="_Toc115797909"/>
+      <w:bookmarkStart w:id="7" w:name="_Toc115938164"/>
+      <w:bookmarkStart w:id="8" w:name="_Toc117150931"/>
+      <w:bookmarkStart w:id="9" w:name="_Toc135233158"/>
+      <w:r>
+        <w:lastRenderedPageBreak/>
+        <w:t>UML-диаграмма классов</w:t>
+      </w:r>
+      <w:bookmarkEnd w:id="6"/>
+      <w:bookmarkEnd w:id="7"/>
+      <w:bookmarkEnd w:id="8"/>
+      <w:bookmarkEnd w:id="9"/>
+    </w:p>
+    <w:p>
+      <w:r>
         <w:rPr>
           <w:lang w:val="en-US"/>
         </w:rPr>
-      </w:pPr>
-      <w:r>
-        <w:rPr>
-          <w:lang w:val="en-US"/>
-        </w:rPr>
-        <w:t>Server</w:t>
+        <w:t>Client</w:t>
       </w:r>
     </w:p>
     <w:p>
@@ -2015,10 +1900,10 @@
           <w:lang w:val="en-US"/>
         </w:rPr>
         <w:drawing>
-          <wp:inline distT="0" distB="0" distL="0" distR="0" wp14:anchorId="2A4D81A0" wp14:editId="7A804DB6">
-            <wp:extent cx="5300547" cy="2643191"/>
-            <wp:effectExtent l="0" t="0" r="0" b="0"/>
-            <wp:docPr id="2012476986" name="Рисунок 5"/>
+          <wp:inline distT="0" distB="0" distL="0" distR="0" wp14:anchorId="13FBF5BF" wp14:editId="03CC5C10">
+            <wp:extent cx="5940425" cy="2284095"/>
+            <wp:effectExtent l="0" t="0" r="3175" b="1905"/>
+            <wp:docPr id="367293425" name="Рисунок 2"/>
             <wp:cNvGraphicFramePr>
               <a:graphicFrameLocks xmlns:a="http://schemas.openxmlformats.org/drawingml/2006/main" noChangeAspect="1"/>
             </wp:cNvGraphicFramePr>
@@ -2026,11 +1911,11 @@
               <a:graphicData uri="http://schemas.openxmlformats.org/drawingml/2006/picture">
                 <pic:pic xmlns:pic="http://schemas.openxmlformats.org/drawingml/2006/picture">
                   <pic:nvPicPr>
-                    <pic:cNvPr id="2012476986" name="Рисунок 2012476986"/>
+                    <pic:cNvPr id="367293425" name="Рисунок 367293425"/>
                     <pic:cNvPicPr/>
                   </pic:nvPicPr>
                   <pic:blipFill>
-                    <a:blip r:embed="rId9" cstate="print">
+                    <a:blip r:embed="rId10" cstate="print">
                       <a:extLst>
                         <a:ext uri="{28A0092B-C50C-407E-A947-70E740481C1C}">
                           <a14:useLocalDpi xmlns:a14="http://schemas.microsoft.com/office/drawing/2010/main" val="0"/>
@@ -2044,7 +1929,7 @@
                   <pic:spPr>
                     <a:xfrm>
                       <a:off x="0" y="0"/>
-                      <a:ext cx="5347039" cy="2666375"/>
+                      <a:ext cx="5940425" cy="2284095"/>
                     </a:xfrm>
                     <a:prstGeom prst="rect">
                       <a:avLst/>
@@ -2057,7 +1942,73 @@
         </w:drawing>
       </w:r>
     </w:p>
-    <w:p/>
+    <w:p>
+      <w:pPr>
+        <w:rPr>
+          <w:lang w:val="en-US"/>
+        </w:rPr>
+      </w:pPr>
+      <w:r>
+        <w:rPr>
+          <w:lang w:val="en-US"/>
+        </w:rPr>
+        <w:t>Server</w:t>
+      </w:r>
+    </w:p>
+    <w:p>
+      <w:pPr>
+        <w:rPr>
+          <w:lang w:val="en-US"/>
+        </w:rPr>
+      </w:pPr>
+      <w:r>
+        <w:rPr>
+          <w:noProof/>
+          <w:lang w:val="en-US"/>
+        </w:rPr>
+        <w:drawing>
+          <wp:inline distT="0" distB="0" distL="0" distR="0" wp14:anchorId="10A9BA26" wp14:editId="7BF2EB94">
+            <wp:extent cx="5940425" cy="1732915"/>
+            <wp:effectExtent l="0" t="0" r="3175" b="0"/>
+            <wp:docPr id="1314939873" name="Рисунок 1"/>
+            <wp:cNvGraphicFramePr>
+              <a:graphicFrameLocks xmlns:a="http://schemas.openxmlformats.org/drawingml/2006/main" noChangeAspect="1"/>
+            </wp:cNvGraphicFramePr>
+            <a:graphic xmlns:a="http://schemas.openxmlformats.org/drawingml/2006/main">
+              <a:graphicData uri="http://schemas.openxmlformats.org/drawingml/2006/picture">
+                <pic:pic xmlns:pic="http://schemas.openxmlformats.org/drawingml/2006/picture">
+                  <pic:nvPicPr>
+                    <pic:cNvPr id="1314939873" name="Рисунок 1314939873"/>
+                    <pic:cNvPicPr/>
+                  </pic:nvPicPr>
+                  <pic:blipFill>
+                    <a:blip r:embed="rId11" cstate="print">
+                      <a:extLst>
+                        <a:ext uri="{28A0092B-C50C-407E-A947-70E740481C1C}">
+                          <a14:useLocalDpi xmlns:a14="http://schemas.microsoft.com/office/drawing/2010/main" val="0"/>
+                        </a:ext>
+                      </a:extLst>
+                    </a:blip>
+                    <a:stretch>
+                      <a:fillRect/>
+                    </a:stretch>
+                  </pic:blipFill>
+                  <pic:spPr>
+                    <a:xfrm>
+                      <a:off x="0" y="0"/>
+                      <a:ext cx="5940425" cy="1732915"/>
+                    </a:xfrm>
+                    <a:prstGeom prst="rect">
+                      <a:avLst/>
+                    </a:prstGeom>
+                  </pic:spPr>
+                </pic:pic>
+              </a:graphicData>
+            </a:graphic>
+          </wp:inline>
+        </w:drawing>
+      </w:r>
+    </w:p>
     <w:p>
       <w:pPr>
         <w:rPr>
@@ -2098,7 +2049,7 @@
                     <pic:cNvPicPr/>
                   </pic:nvPicPr>
                   <pic:blipFill>
-                    <a:blip r:embed="rId10" cstate="print">
+                    <a:blip r:embed="rId12" cstate="print">
                       <a:extLst>
                         <a:ext uri="{28A0092B-C50C-407E-A947-70E740481C1C}">
                           <a14:useLocalDpi xmlns:a14="http://schemas.microsoft.com/office/drawing/2010/main" val="0"/>
@@ -2130,11 +2081,11 @@
         <w:pStyle w:val="1"/>
         <w:pageBreakBefore/>
       </w:pPr>
-      <w:bookmarkStart w:id="9" w:name="_Toc114685579"/>
-      <w:bookmarkStart w:id="10" w:name="_Toc115797910"/>
-      <w:bookmarkStart w:id="11" w:name="_Toc115938165"/>
-      <w:bookmarkStart w:id="12" w:name="_Toc117150932"/>
-      <w:bookmarkStart w:id="13" w:name="_Toc133574178"/>
+      <w:bookmarkStart w:id="10" w:name="_Toc114685579"/>
+      <w:bookmarkStart w:id="11" w:name="_Toc115797910"/>
+      <w:bookmarkStart w:id="12" w:name="_Toc115938165"/>
+      <w:bookmarkStart w:id="13" w:name="_Toc117150932"/>
+      <w:bookmarkStart w:id="14" w:name="_Toc135233159"/>
       <w:r>
         <w:lastRenderedPageBreak/>
         <w:t>Код</w:t>
@@ -2145,11 +2096,11 @@
       <w:r>
         <w:t>программы</w:t>
       </w:r>
-      <w:bookmarkEnd w:id="9"/>
       <w:bookmarkEnd w:id="10"/>
       <w:bookmarkEnd w:id="11"/>
       <w:bookmarkEnd w:id="12"/>
       <w:bookmarkEnd w:id="13"/>
+      <w:bookmarkEnd w:id="14"/>
     </w:p>
     <w:p>
       <w:pPr>
@@ -2167,12 +2118,12 @@
       <w:r>
         <w:t xml:space="preserve">: </w:t>
       </w:r>
-      <w:hyperlink r:id="rId11" w:history="1">
+      <w:hyperlink r:id="rId13" w:history="1">
         <w:r>
           <w:rPr>
             <w:rStyle w:val="a6"/>
           </w:rPr>
-          <w:t>https://github.com/whatever125/programming/tree/main/lab6/</w:t>
+          <w:t>https://github.com/whatever125/programming/tree/main/lab7/</w:t>
         </w:r>
       </w:hyperlink>
       <w:r>
@@ -2184,20 +2135,235 @@
         <w:pStyle w:val="1"/>
         <w:pageBreakBefore/>
       </w:pPr>
-      <w:bookmarkStart w:id="14" w:name="_Toc114685581"/>
-      <w:bookmarkStart w:id="15" w:name="_Toc115797915"/>
-      <w:bookmarkStart w:id="16" w:name="_Toc115938170"/>
-      <w:bookmarkStart w:id="17" w:name="_Toc117150948"/>
-      <w:bookmarkStart w:id="18" w:name="_Toc133574179"/>
+      <w:bookmarkStart w:id="15" w:name="_Toc114685581"/>
+      <w:bookmarkStart w:id="16" w:name="_Toc115797915"/>
+      <w:bookmarkStart w:id="17" w:name="_Toc115938170"/>
+      <w:bookmarkStart w:id="18" w:name="_Toc117150948"/>
+      <w:bookmarkStart w:id="19" w:name="_Toc135233160"/>
       <w:r>
         <w:lastRenderedPageBreak/>
         <w:t>Заключение</w:t>
       </w:r>
-      <w:bookmarkEnd w:id="14"/>
       <w:bookmarkEnd w:id="15"/>
       <w:bookmarkEnd w:id="16"/>
       <w:bookmarkEnd w:id="17"/>
       <w:bookmarkEnd w:id="18"/>
+      <w:bookmarkEnd w:id="19"/>
+    </w:p>
+    <w:p>
+      <w:pPr>
+        <w:pBdr>
+          <w:top w:val="none" w:sz="4" w:space="0" w:color="000000"/>
+          <w:left w:val="none" w:sz="4" w:space="0" w:color="000000"/>
+          <w:bottom w:val="none" w:sz="4" w:space="0" w:color="000000"/>
+          <w:right w:val="none" w:sz="4" w:space="0" w:color="000000"/>
+        </w:pBdr>
+        <w:spacing w:before="240" w:after="240"/>
+      </w:pPr>
+      <w:r>
+        <w:rPr>
+          <w:rFonts w:eastAsia="Times New Roman" w:cs="Times New Roman"/>
+          <w:color w:val="000000"/>
+          <w:sz w:val="24"/>
+        </w:rPr>
+        <w:t xml:space="preserve">В ходе выполнения данной лабораторной работы я успешно применил свои знания, полученные из курса Баз данных. </w:t>
+      </w:r>
+      <w:r>
+        <w:rPr>
+          <w:rFonts w:eastAsia="Times New Roman" w:cs="Times New Roman"/>
+          <w:color w:val="000000"/>
+          <w:sz w:val="24"/>
+        </w:rPr>
+        <w:t>С</w:t>
+      </w:r>
+      <w:r>
+        <w:rPr>
+          <w:rFonts w:eastAsia="Times New Roman" w:cs="Times New Roman"/>
+          <w:color w:val="000000"/>
+          <w:sz w:val="24"/>
+        </w:rPr>
+        <w:t xml:space="preserve">проектировал базу данных на </w:t>
+      </w:r>
+      <w:proofErr w:type="spellStart"/>
+      <w:r>
+        <w:rPr>
+          <w:rFonts w:eastAsia="Times New Roman" w:cs="Times New Roman"/>
+          <w:color w:val="000000"/>
+          <w:sz w:val="24"/>
+        </w:rPr>
+        <w:t>PostgreSQL</w:t>
+      </w:r>
+      <w:proofErr w:type="spellEnd"/>
+      <w:r>
+        <w:rPr>
+          <w:rFonts w:eastAsia="Times New Roman" w:cs="Times New Roman"/>
+          <w:color w:val="000000"/>
+          <w:sz w:val="24"/>
+        </w:rPr>
+        <w:t xml:space="preserve">, разработав </w:t>
+      </w:r>
+      <w:proofErr w:type="spellStart"/>
+      <w:r>
+        <w:rPr>
+          <w:rFonts w:eastAsia="Times New Roman" w:cs="Times New Roman"/>
+          <w:color w:val="000000"/>
+          <w:sz w:val="24"/>
+        </w:rPr>
+        <w:t>даталогическую</w:t>
+      </w:r>
+      <w:proofErr w:type="spellEnd"/>
+      <w:r>
+        <w:rPr>
+          <w:rFonts w:eastAsia="Times New Roman" w:cs="Times New Roman"/>
+          <w:color w:val="000000"/>
+          <w:sz w:val="24"/>
+        </w:rPr>
+        <w:t xml:space="preserve"> </w:t>
+      </w:r>
+      <w:r>
+        <w:rPr>
+          <w:rFonts w:eastAsia="Times New Roman" w:cs="Times New Roman"/>
+          <w:color w:val="000000"/>
+          <w:sz w:val="24"/>
+        </w:rPr>
+        <w:t>модель</w:t>
+      </w:r>
+      <w:r>
+        <w:rPr>
+          <w:rFonts w:eastAsia="Times New Roman" w:cs="Times New Roman"/>
+          <w:color w:val="000000"/>
+          <w:sz w:val="24"/>
+        </w:rPr>
+        <w:t>.</w:t>
+      </w:r>
+    </w:p>
+    <w:p>
+      <w:pPr>
+        <w:pBdr>
+          <w:top w:val="none" w:sz="4" w:space="0" w:color="000000"/>
+          <w:left w:val="none" w:sz="4" w:space="0" w:color="000000"/>
+          <w:bottom w:val="none" w:sz="4" w:space="0" w:color="000000"/>
+          <w:right w:val="none" w:sz="4" w:space="0" w:color="000000"/>
+        </w:pBdr>
+        <w:spacing w:before="240" w:after="240"/>
+      </w:pPr>
+      <w:r>
+        <w:rPr>
+          <w:rFonts w:eastAsia="Times New Roman" w:cs="Times New Roman"/>
+          <w:color w:val="000000"/>
+          <w:sz w:val="24"/>
+        </w:rPr>
+        <w:t xml:space="preserve">В процессе работы, я изучил основы взаимодействия с реляционными базами данных на языке Java, используя JDBC API. Я разработал и выполнил SQL-запросы для манипуляции данными в базе данных и обработал результаты с использованием объектов </w:t>
+      </w:r>
+      <w:proofErr w:type="spellStart"/>
+      <w:r>
+        <w:rPr>
+          <w:rFonts w:eastAsia="Times New Roman" w:cs="Times New Roman"/>
+          <w:color w:val="000000"/>
+          <w:sz w:val="24"/>
+        </w:rPr>
+        <w:t>ResultSet</w:t>
+      </w:r>
+      <w:proofErr w:type="spellEnd"/>
+      <w:r>
+        <w:rPr>
+          <w:rFonts w:eastAsia="Times New Roman" w:cs="Times New Roman"/>
+          <w:color w:val="000000"/>
+          <w:sz w:val="24"/>
+        </w:rPr>
+        <w:t>.</w:t>
+      </w:r>
+    </w:p>
+    <w:p>
+      <w:pPr>
+        <w:pBdr>
+          <w:top w:val="none" w:sz="4" w:space="0" w:color="000000"/>
+          <w:left w:val="none" w:sz="4" w:space="0" w:color="000000"/>
+          <w:bottom w:val="none" w:sz="4" w:space="0" w:color="000000"/>
+          <w:right w:val="none" w:sz="4" w:space="0" w:color="000000"/>
+        </w:pBdr>
+        <w:spacing w:before="240" w:after="240"/>
+      </w:pPr>
+      <w:r>
+        <w:rPr>
+          <w:rFonts w:eastAsia="Times New Roman" w:cs="Times New Roman"/>
+          <w:color w:val="000000"/>
+          <w:sz w:val="24"/>
+        </w:rPr>
+        <w:t xml:space="preserve">Также реализовал многопоточную работу программы </w:t>
+      </w:r>
+      <w:r>
+        <w:rPr>
+          <w:rFonts w:eastAsia="Times New Roman" w:cs="Times New Roman"/>
+          <w:color w:val="000000"/>
+          <w:sz w:val="24"/>
+        </w:rPr>
+        <w:t>используя класс</w:t>
+      </w:r>
+      <w:r>
+        <w:rPr>
+          <w:rFonts w:eastAsia="Times New Roman" w:cs="Times New Roman"/>
+          <w:color w:val="000000"/>
+          <w:sz w:val="24"/>
+        </w:rPr>
+        <w:t xml:space="preserve"> </w:t>
+      </w:r>
+      <w:proofErr w:type="spellStart"/>
+      <w:r>
+        <w:rPr>
+          <w:rFonts w:eastAsia="Times New Roman" w:cs="Times New Roman"/>
+          <w:color w:val="000000"/>
+          <w:sz w:val="24"/>
+        </w:rPr>
+        <w:t>Thread</w:t>
+      </w:r>
+      <w:proofErr w:type="spellEnd"/>
+      <w:r>
+        <w:rPr>
+          <w:rFonts w:eastAsia="Times New Roman" w:cs="Times New Roman"/>
+          <w:color w:val="000000"/>
+          <w:sz w:val="24"/>
+        </w:rPr>
+        <w:t xml:space="preserve"> и </w:t>
+      </w:r>
+      <w:proofErr w:type="spellStart"/>
+      <w:r>
+        <w:rPr>
+          <w:rFonts w:eastAsia="Times New Roman" w:cs="Times New Roman"/>
+          <w:color w:val="000000"/>
+          <w:sz w:val="24"/>
+          <w:lang w:val="en-US"/>
+        </w:rPr>
+        <w:t>ForkJoinPool</w:t>
+      </w:r>
+      <w:proofErr w:type="spellEnd"/>
+      <w:r>
+        <w:rPr>
+          <w:rFonts w:eastAsia="Times New Roman" w:cs="Times New Roman"/>
+          <w:color w:val="000000"/>
+          <w:sz w:val="24"/>
+        </w:rPr>
+        <w:t>. Это позволило мне оптимизировать выполнение задач и улучшить производительность приложения.</w:t>
+      </w:r>
+    </w:p>
+    <w:p>
+      <w:pPr>
+        <w:pBdr>
+          <w:top w:val="none" w:sz="4" w:space="0" w:color="000000"/>
+          <w:left w:val="none" w:sz="4" w:space="0" w:color="000000"/>
+          <w:bottom w:val="none" w:sz="4" w:space="0" w:color="000000"/>
+          <w:right w:val="none" w:sz="4" w:space="0" w:color="000000"/>
+        </w:pBdr>
+        <w:spacing w:before="240" w:after="240"/>
+      </w:pPr>
+      <w:r>
+        <w:rPr>
+          <w:rFonts w:eastAsia="Times New Roman" w:cs="Times New Roman"/>
+          <w:color w:val="000000"/>
+          <w:sz w:val="24"/>
+        </w:rPr>
+        <w:t>В результате этой лабораторной работы, я получил практические навыки работы с базами данных, изучил использование JDBC API и научился применять многопоточность для оптимизации работы программы. Эти знания и опыт помогут мне в дальнейшем развитии как программиста и специалиста в области баз данных.</w:t>
+      </w:r>
     </w:p>
     <w:p>
       <w:pPr>
@@ -2211,278 +2377,10 @@
           <w:lang w:eastAsia="ru-RU"/>
         </w:rPr>
       </w:pPr>
-      <w:r>
-        <w:rPr>
-          <w:rFonts w:eastAsia="Times New Roman" w:cs="Times New Roman"/>
-          <w:color w:val="000000"/>
-          <w:sz w:val="24"/>
-          <w:szCs w:val="24"/>
-          <w:lang w:eastAsia="ru-RU"/>
-        </w:rPr>
-        <w:t xml:space="preserve">В процессе выполнения данной лабораторной работы я изучил работу с </w:t>
-      </w:r>
-      <w:r>
-        <w:rPr>
-          <w:rFonts w:eastAsia="Times New Roman" w:cs="Times New Roman"/>
-          <w:color w:val="000000"/>
-          <w:sz w:val="24"/>
-          <w:szCs w:val="24"/>
-          <w:lang w:eastAsia="ru-RU"/>
-        </w:rPr>
-        <w:t xml:space="preserve">сетевыми соединениями, протоколами </w:t>
-      </w:r>
-      <w:r>
-        <w:rPr>
-          <w:rFonts w:eastAsia="Times New Roman" w:cs="Times New Roman"/>
-          <w:color w:val="000000"/>
-          <w:sz w:val="24"/>
-          <w:szCs w:val="24"/>
-          <w:lang w:val="en-US" w:eastAsia="ru-RU"/>
-        </w:rPr>
-        <w:t>TCP</w:t>
-      </w:r>
-      <w:r>
-        <w:rPr>
-          <w:rFonts w:eastAsia="Times New Roman" w:cs="Times New Roman"/>
-          <w:color w:val="000000"/>
-          <w:sz w:val="24"/>
-          <w:szCs w:val="24"/>
-          <w:lang w:eastAsia="ru-RU"/>
-        </w:rPr>
-        <w:t xml:space="preserve"> </w:t>
-      </w:r>
-      <w:r>
-        <w:rPr>
-          <w:rFonts w:eastAsia="Times New Roman" w:cs="Times New Roman"/>
-          <w:color w:val="000000"/>
-          <w:sz w:val="24"/>
-          <w:szCs w:val="24"/>
-          <w:lang w:eastAsia="ru-RU"/>
-        </w:rPr>
-        <w:t xml:space="preserve">и </w:t>
-      </w:r>
-      <w:r>
-        <w:rPr>
-          <w:rFonts w:eastAsia="Times New Roman" w:cs="Times New Roman"/>
-          <w:color w:val="000000"/>
-          <w:sz w:val="24"/>
-          <w:szCs w:val="24"/>
-          <w:lang w:val="en-US" w:eastAsia="ru-RU"/>
-        </w:rPr>
-        <w:t>UDP</w:t>
-      </w:r>
-      <w:r>
-        <w:rPr>
-          <w:rFonts w:eastAsia="Times New Roman" w:cs="Times New Roman"/>
-          <w:color w:val="000000"/>
-          <w:sz w:val="24"/>
-          <w:szCs w:val="24"/>
-          <w:lang w:eastAsia="ru-RU"/>
-        </w:rPr>
-        <w:t xml:space="preserve">, </w:t>
-      </w:r>
-      <w:r>
-        <w:rPr>
-          <w:rFonts w:eastAsia="Times New Roman" w:cs="Times New Roman"/>
-          <w:color w:val="000000"/>
-          <w:sz w:val="24"/>
-          <w:szCs w:val="24"/>
-          <w:lang w:val="en-US" w:eastAsia="ru-RU"/>
-        </w:rPr>
-        <w:t>Socket</w:t>
-      </w:r>
-      <w:r>
-        <w:rPr>
-          <w:rFonts w:eastAsia="Times New Roman" w:cs="Times New Roman"/>
-          <w:color w:val="000000"/>
-          <w:sz w:val="24"/>
-          <w:szCs w:val="24"/>
-          <w:lang w:eastAsia="ru-RU"/>
-        </w:rPr>
-        <w:t xml:space="preserve">, </w:t>
-      </w:r>
-      <w:proofErr w:type="spellStart"/>
-      <w:r>
-        <w:rPr>
-          <w:rFonts w:eastAsia="Times New Roman" w:cs="Times New Roman"/>
-          <w:color w:val="000000"/>
-          <w:sz w:val="24"/>
-          <w:szCs w:val="24"/>
-          <w:lang w:val="en-US" w:eastAsia="ru-RU"/>
-        </w:rPr>
-        <w:t>SocketChannel</w:t>
-      </w:r>
-      <w:proofErr w:type="spellEnd"/>
-      <w:r>
-        <w:rPr>
-          <w:rFonts w:eastAsia="Times New Roman" w:cs="Times New Roman"/>
-          <w:color w:val="000000"/>
-          <w:sz w:val="24"/>
-          <w:szCs w:val="24"/>
-          <w:lang w:eastAsia="ru-RU"/>
-        </w:rPr>
-        <w:t xml:space="preserve">, </w:t>
-      </w:r>
-      <w:proofErr w:type="spellStart"/>
-      <w:r>
-        <w:rPr>
-          <w:rFonts w:eastAsia="Times New Roman" w:cs="Times New Roman"/>
-          <w:color w:val="000000"/>
-          <w:sz w:val="24"/>
-          <w:szCs w:val="24"/>
-          <w:lang w:eastAsia="ru-RU"/>
-        </w:rPr>
-        <w:t>сериализацией</w:t>
-      </w:r>
-      <w:proofErr w:type="spellEnd"/>
-      <w:r>
-        <w:rPr>
-          <w:rFonts w:eastAsia="Times New Roman" w:cs="Times New Roman"/>
-          <w:color w:val="000000"/>
-          <w:sz w:val="24"/>
-          <w:szCs w:val="24"/>
-          <w:lang w:eastAsia="ru-RU"/>
-        </w:rPr>
-        <w:t xml:space="preserve"> </w:t>
-      </w:r>
-      <w:r>
-        <w:rPr>
-          <w:rFonts w:eastAsia="Times New Roman" w:cs="Times New Roman"/>
-          <w:color w:val="000000"/>
-          <w:sz w:val="24"/>
-          <w:szCs w:val="24"/>
-          <w:lang w:eastAsia="ru-RU"/>
-        </w:rPr>
-        <w:t xml:space="preserve">и </w:t>
-      </w:r>
-      <w:proofErr w:type="spellStart"/>
-      <w:r>
-        <w:rPr>
-          <w:rFonts w:eastAsia="Times New Roman" w:cs="Times New Roman"/>
-          <w:color w:val="000000"/>
-          <w:sz w:val="24"/>
-          <w:szCs w:val="24"/>
-          <w:lang w:eastAsia="ru-RU"/>
-        </w:rPr>
-        <w:t>десериализацией</w:t>
-      </w:r>
-      <w:proofErr w:type="spellEnd"/>
-      <w:r>
-        <w:rPr>
-          <w:rFonts w:eastAsia="Times New Roman" w:cs="Times New Roman"/>
-          <w:color w:val="000000"/>
-          <w:sz w:val="24"/>
-          <w:szCs w:val="24"/>
-          <w:lang w:eastAsia="ru-RU"/>
-        </w:rPr>
-        <w:t xml:space="preserve"> объектов</w:t>
-      </w:r>
-      <w:r>
-        <w:rPr>
-          <w:rFonts w:eastAsia="Times New Roman" w:cs="Times New Roman"/>
-          <w:color w:val="000000"/>
-          <w:sz w:val="24"/>
-          <w:szCs w:val="24"/>
-          <w:lang w:eastAsia="ru-RU"/>
-        </w:rPr>
-        <w:t xml:space="preserve">, а также </w:t>
-      </w:r>
-      <w:r>
-        <w:rPr>
-          <w:rFonts w:eastAsia="Times New Roman" w:cs="Times New Roman"/>
-          <w:color w:val="000000"/>
-          <w:sz w:val="24"/>
-          <w:szCs w:val="24"/>
-          <w:lang w:eastAsia="ru-RU"/>
-        </w:rPr>
-        <w:t>пакетом</w:t>
-      </w:r>
-      <w:r>
-        <w:rPr>
-          <w:rFonts w:eastAsia="Times New Roman" w:cs="Times New Roman"/>
-          <w:color w:val="000000"/>
-          <w:sz w:val="24"/>
-          <w:szCs w:val="24"/>
-          <w:lang w:eastAsia="ru-RU"/>
-        </w:rPr>
-        <w:t xml:space="preserve"> </w:t>
-      </w:r>
-      <w:proofErr w:type="spellStart"/>
-      <w:r>
-        <w:rPr>
-          <w:rFonts w:eastAsia="Times New Roman" w:cs="Times New Roman"/>
-          <w:color w:val="000000"/>
-          <w:sz w:val="24"/>
-          <w:szCs w:val="24"/>
-          <w:lang w:val="en-US" w:eastAsia="ru-RU"/>
-        </w:rPr>
-        <w:t>Logback</w:t>
-      </w:r>
-      <w:proofErr w:type="spellEnd"/>
-      <w:r>
-        <w:rPr>
-          <w:rFonts w:eastAsia="Times New Roman" w:cs="Times New Roman"/>
-          <w:color w:val="000000"/>
-          <w:sz w:val="24"/>
-          <w:szCs w:val="24"/>
-          <w:lang w:eastAsia="ru-RU"/>
-        </w:rPr>
-        <w:t xml:space="preserve"> </w:t>
-      </w:r>
-      <w:r>
-        <w:rPr>
-          <w:rFonts w:eastAsia="Times New Roman" w:cs="Times New Roman"/>
-          <w:color w:val="000000"/>
-          <w:sz w:val="24"/>
-          <w:szCs w:val="24"/>
-          <w:lang w:eastAsia="ru-RU"/>
-        </w:rPr>
-        <w:t xml:space="preserve">и </w:t>
-      </w:r>
-      <w:r>
-        <w:rPr>
-          <w:rFonts w:eastAsia="Times New Roman" w:cs="Times New Roman"/>
-          <w:color w:val="000000"/>
-          <w:sz w:val="24"/>
-          <w:szCs w:val="24"/>
-          <w:lang w:eastAsia="ru-RU"/>
-        </w:rPr>
-        <w:t>slf4j</w:t>
-      </w:r>
-      <w:r>
-        <w:rPr>
-          <w:rFonts w:eastAsia="Times New Roman" w:cs="Times New Roman"/>
-          <w:color w:val="000000"/>
-          <w:sz w:val="24"/>
-          <w:szCs w:val="24"/>
-          <w:lang w:eastAsia="ru-RU"/>
-        </w:rPr>
-        <w:t xml:space="preserve">. Был приобретен опыт по написанию </w:t>
-      </w:r>
-      <w:r>
-        <w:rPr>
-          <w:rFonts w:eastAsia="Times New Roman" w:cs="Times New Roman"/>
-          <w:color w:val="000000"/>
-          <w:sz w:val="24"/>
-          <w:szCs w:val="24"/>
-          <w:lang w:eastAsia="ru-RU"/>
-        </w:rPr>
-        <w:t>клиент-серверного</w:t>
-      </w:r>
-      <w:r>
-        <w:rPr>
-          <w:rFonts w:eastAsia="Times New Roman" w:cs="Times New Roman"/>
-          <w:color w:val="000000"/>
-          <w:sz w:val="24"/>
-          <w:szCs w:val="24"/>
-          <w:lang w:eastAsia="ru-RU"/>
-        </w:rPr>
-        <w:t xml:space="preserve"> приложения на языке Java.  </w:t>
-      </w:r>
     </w:p>
     <w:sectPr>
-      <w:footerReference w:type="even" r:id="rId12"/>
-      <w:footerReference w:type="default" r:id="rId13"/>
+      <w:footerReference w:type="even" r:id="rId14"/>
+      <w:footerReference w:type="default" r:id="rId15"/>
       <w:pgSz w:w="11906" w:h="16838"/>
       <w:pgMar w:top="1134" w:right="850" w:bottom="1134" w:left="1701" w:header="708" w:footer="708" w:gutter="0"/>
       <w:cols w:space="708"/>
@@ -2494,7 +2392,7 @@
 </file>
 
 <file path=word/endnotes.xml><?xml version="1.0" encoding="utf-8"?>
-<w:endnotes xmlns:wpc="http://schemas.microsoft.com/office/word/2010/wordprocessingCanvas" xmlns:cx="http://schemas.microsoft.com/office/drawing/2014/chartex" xmlns:cx1="http://schemas.microsoft.com/office/drawing/2015/9/8/chartex" xmlns:cx2="http://schemas.microsoft.com/office/drawing/2015/10/21/chartex" xmlns:cx3="http://schemas.microsoft.com/office/drawing/2016/5/9/chartex" xmlns:cx4="http://schemas.microsoft.com/office/drawing/2016/5/10/chartex" xmlns:cx5="http://schemas.microsoft.com/office/drawing/2016/5/11/chartex" xmlns:cx6="http://schemas.microsoft.com/office/drawing/2016/5/12/chartex" xmlns:cx7="http://schemas.microsoft.com/office/drawing/2016/5/13/chartex" xmlns:cx8="http://schemas.microsoft.com/office/drawing/2016/5/14/chartex" xmlns:mc="http://schemas.openxmlformats.org/markup-compatibility/2006" xmlns:aink="http://schemas.microsoft.com/office/drawing/2016/ink" xmlns:am3d="http://schemas.microsoft.com/office/drawing/2017/model3d" xmlns:o="urn:schemas-microsoft-com:office:office" xmlns:oel="http://schemas.microsoft.com/office/2019/extlst" xmlns:r="http://schemas.openxmlformats.org/officeDocument/2006/relationships" xmlns:m="http://schemas.openxmlformats.org/officeDocument/2006/math" xmlns:v="urn:schemas-microsoft-com:vml" xmlns:wp14="http://schemas.microsoft.com/office/word/2010/wordprocessingDrawing" xmlns:wp="http://schemas.openxmlformats.org/drawingml/2006/wordprocessingDrawing" xmlns:w10="urn:schemas-microsoft-com:office:word" xmlns:w="http://schemas.openxmlformats.org/wordprocessingml/2006/main" xmlns:w14="http://schemas.microsoft.com/office/word/2010/wordml" xmlns:w15="http://schemas.microsoft.com/office/word/2012/wordml" xmlns:w16cex="http://schemas.microsoft.com/office/word/2018/wordml/cex" xmlns:w16cid="http://schemas.microsoft.com/office/word/2016/wordml/cid" xmlns:w16="http://schemas.microsoft.com/office/word/2018/wordml" xmlns:w16du="http://schemas.microsoft.com/office/word/2023/wordml/word16du" xmlns:w16sdtdh="http://schemas.microsoft.com/office/word/2020/wordml/sdtdatahash" xmlns:w16se="http://schemas.microsoft.com/office/word/2015/wordml/symex" xmlns:wpg="http://schemas.microsoft.com/office/word/2010/wordprocessingGroup" xmlns:wpi="http://schemas.microsoft.com/office/word/2010/wordprocessingInk" xmlns:wne="http://schemas.microsoft.com/office/word/2006/wordml" xmlns:wps="http://schemas.microsoft.com/office/word/2010/wordprocessingShape" mc:Ignorable="w14 w15 w16se w16cid w16 w16cex w16sdtdh wp14">
+<w:endnotes xmlns:wpc="http://schemas.microsoft.com/office/word/2010/wordprocessingCanvas" xmlns:cx="http://schemas.microsoft.com/office/drawing/2014/chartex" xmlns:cx1="http://schemas.microsoft.com/office/drawing/2015/9/8/chartex" xmlns:cx2="http://schemas.microsoft.com/office/drawing/2015/10/21/chartex" xmlns:cx3="http://schemas.microsoft.com/office/drawing/2016/5/9/chartex" xmlns:cx4="http://schemas.microsoft.com/office/drawing/2016/5/10/chartex" xmlns:cx5="http://schemas.microsoft.com/office/drawing/2016/5/11/chartex" xmlns:cx6="http://schemas.microsoft.com/office/drawing/2016/5/12/chartex" xmlns:cx7="http://schemas.microsoft.com/office/drawing/2016/5/13/chartex" xmlns:cx8="http://schemas.microsoft.com/office/drawing/2016/5/14/chartex" xmlns:mc="http://schemas.openxmlformats.org/markup-compatibility/2006" xmlns:aink="http://schemas.microsoft.com/office/drawing/2016/ink" xmlns:am3d="http://schemas.microsoft.com/office/drawing/2017/model3d" xmlns:o="urn:schemas-microsoft-com:office:office" xmlns:oel="http://schemas.microsoft.com/office/2019/extlst" xmlns:r="http://schemas.openxmlformats.org/officeDocument/2006/relationships" xmlns:m="http://schemas.openxmlformats.org/officeDocument/2006/math" xmlns:v="urn:schemas-microsoft-com:vml" xmlns:wp14="http://schemas.microsoft.com/office/word/2010/wordprocessingDrawing" xmlns:wp="http://schemas.openxmlformats.org/drawingml/2006/wordprocessingDrawing" xmlns:w10="urn:schemas-microsoft-com:office:word" xmlns:w="http://schemas.openxmlformats.org/wordprocessingml/2006/main" xmlns:w14="http://schemas.microsoft.com/office/word/2010/wordml" xmlns:w15="http://schemas.microsoft.com/office/word/2012/wordml" xmlns:w16cex="http://schemas.microsoft.com/office/word/2018/wordml/cex" xmlns:w16cid="http://schemas.microsoft.com/office/word/2016/wordml/cid" xmlns:w16="http://schemas.microsoft.com/office/word/2018/wordml" xmlns:w16sdtdh="http://schemas.microsoft.com/office/word/2020/wordml/sdtdatahash" xmlns:w16se="http://schemas.microsoft.com/office/word/2015/wordml/symex" xmlns:wpg="http://schemas.microsoft.com/office/word/2010/wordprocessingGroup" xmlns:wpi="http://schemas.microsoft.com/office/word/2010/wordprocessingInk" xmlns:wne="http://schemas.microsoft.com/office/word/2006/wordml" xmlns:wps="http://schemas.microsoft.com/office/word/2010/wordprocessingShape" mc:Ignorable="w14 w15 w16se w16cid w16 w16cex w16sdtdh wp14">
   <w:endnote w:type="separator" w:id="-1">
     <w:p>
       <w:pPr>
@@ -2519,7 +2417,7 @@
 </file>
 
 <file path=word/footer1.xml><?xml version="1.0" encoding="utf-8"?>
-<w:ftr xmlns:wpc="http://schemas.microsoft.com/office/word/2010/wordprocessingCanvas" xmlns:cx="http://schemas.microsoft.com/office/drawing/2014/chartex" xmlns:cx1="http://schemas.microsoft.com/office/drawing/2015/9/8/chartex" xmlns:cx2="http://schemas.microsoft.com/office/drawing/2015/10/21/chartex" xmlns:cx3="http://schemas.microsoft.com/office/drawing/2016/5/9/chartex" xmlns:cx4="http://schemas.microsoft.com/office/drawing/2016/5/10/chartex" xmlns:cx5="http://schemas.microsoft.com/office/drawing/2016/5/11/chartex" xmlns:cx6="http://schemas.microsoft.com/office/drawing/2016/5/12/chartex" xmlns:cx7="http://schemas.microsoft.com/office/drawing/2016/5/13/chartex" xmlns:cx8="http://schemas.microsoft.com/office/drawing/2016/5/14/chartex" xmlns:mc="http://schemas.openxmlformats.org/markup-compatibility/2006" xmlns:aink="http://schemas.microsoft.com/office/drawing/2016/ink" xmlns:am3d="http://schemas.microsoft.com/office/drawing/2017/model3d" xmlns:o="urn:schemas-microsoft-com:office:office" xmlns:oel="http://schemas.microsoft.com/office/2019/extlst" xmlns:r="http://schemas.openxmlformats.org/officeDocument/2006/relationships" xmlns:m="http://schemas.openxmlformats.org/officeDocument/2006/math" xmlns:v="urn:schemas-microsoft-com:vml" xmlns:wp14="http://schemas.microsoft.com/office/word/2010/wordprocessingDrawing" xmlns:wp="http://schemas.openxmlformats.org/drawingml/2006/wordprocessingDrawing" xmlns:w10="urn:schemas-microsoft-com:office:word" xmlns:w="http://schemas.openxmlformats.org/wordprocessingml/2006/main" xmlns:w14="http://schemas.microsoft.com/office/word/2010/wordml" xmlns:w15="http://schemas.microsoft.com/office/word/2012/wordml" xmlns:w16cex="http://schemas.microsoft.com/office/word/2018/wordml/cex" xmlns:w16cid="http://schemas.microsoft.com/office/word/2016/wordml/cid" xmlns:w16="http://schemas.microsoft.com/office/word/2018/wordml" xmlns:w16du="http://schemas.microsoft.com/office/word/2023/wordml/word16du" xmlns:w16sdtdh="http://schemas.microsoft.com/office/word/2020/wordml/sdtdatahash" xmlns:w16se="http://schemas.microsoft.com/office/word/2015/wordml/symex" xmlns:wpg="http://schemas.microsoft.com/office/word/2010/wordprocessingGroup" xmlns:wpi="http://schemas.microsoft.com/office/word/2010/wordprocessingInk" xmlns:wne="http://schemas.microsoft.com/office/word/2006/wordml" xmlns:wps="http://schemas.microsoft.com/office/word/2010/wordprocessingShape" mc:Ignorable="w14 w15 w16se w16cid w16 w16cex w16sdtdh wp14">
+<w:ftr xmlns:wpc="http://schemas.microsoft.com/office/word/2010/wordprocessingCanvas" xmlns:cx="http://schemas.microsoft.com/office/drawing/2014/chartex" xmlns:cx1="http://schemas.microsoft.com/office/drawing/2015/9/8/chartex" xmlns:cx2="http://schemas.microsoft.com/office/drawing/2015/10/21/chartex" xmlns:cx3="http://schemas.microsoft.com/office/drawing/2016/5/9/chartex" xmlns:cx4="http://schemas.microsoft.com/office/drawing/2016/5/10/chartex" xmlns:cx5="http://schemas.microsoft.com/office/drawing/2016/5/11/chartex" xmlns:cx6="http://schemas.microsoft.com/office/drawing/2016/5/12/chartex" xmlns:cx7="http://schemas.microsoft.com/office/drawing/2016/5/13/chartex" xmlns:cx8="http://schemas.microsoft.com/office/drawing/2016/5/14/chartex" xmlns:mc="http://schemas.openxmlformats.org/markup-compatibility/2006" xmlns:aink="http://schemas.microsoft.com/office/drawing/2016/ink" xmlns:am3d="http://schemas.microsoft.com/office/drawing/2017/model3d" xmlns:o="urn:schemas-microsoft-com:office:office" xmlns:oel="http://schemas.microsoft.com/office/2019/extlst" xmlns:r="http://schemas.openxmlformats.org/officeDocument/2006/relationships" xmlns:m="http://schemas.openxmlformats.org/officeDocument/2006/math" xmlns:v="urn:schemas-microsoft-com:vml" xmlns:wp14="http://schemas.microsoft.com/office/word/2010/wordprocessingDrawing" xmlns:wp="http://schemas.openxmlformats.org/drawingml/2006/wordprocessingDrawing" xmlns:w10="urn:schemas-microsoft-com:office:word" xmlns:w="http://schemas.openxmlformats.org/wordprocessingml/2006/main" xmlns:w14="http://schemas.microsoft.com/office/word/2010/wordml" xmlns:w15="http://schemas.microsoft.com/office/word/2012/wordml" xmlns:w16cex="http://schemas.microsoft.com/office/word/2018/wordml/cex" xmlns:w16cid="http://schemas.microsoft.com/office/word/2016/wordml/cid" xmlns:w16="http://schemas.microsoft.com/office/word/2018/wordml" xmlns:w16sdtdh="http://schemas.microsoft.com/office/word/2020/wordml/sdtdatahash" xmlns:w16se="http://schemas.microsoft.com/office/word/2015/wordml/symex" xmlns:wpg="http://schemas.microsoft.com/office/word/2010/wordprocessingGroup" xmlns:wpi="http://schemas.microsoft.com/office/word/2010/wordprocessingInk" xmlns:wne="http://schemas.microsoft.com/office/word/2006/wordml" xmlns:wps="http://schemas.microsoft.com/office/word/2010/wordprocessingShape" mc:Ignorable="w14 w15 w16se w16cid w16 w16cex w16sdtdh wp14">
   <w:sdt>
     <w:sdtPr>
       <w:rPr>
@@ -2570,7 +2468,7 @@
 </file>
 
 <file path=word/footer2.xml><?xml version="1.0" encoding="utf-8"?>
-<w:ftr xmlns:wpc="http://schemas.microsoft.com/office/word/2010/wordprocessingCanvas" xmlns:cx="http://schemas.microsoft.com/office/drawing/2014/chartex" xmlns:cx1="http://schemas.microsoft.com/office/drawing/2015/9/8/chartex" xmlns:cx2="http://schemas.microsoft.com/office/drawing/2015/10/21/chartex" xmlns:cx3="http://schemas.microsoft.com/office/drawing/2016/5/9/chartex" xmlns:cx4="http://schemas.microsoft.com/office/drawing/2016/5/10/chartex" xmlns:cx5="http://schemas.microsoft.com/office/drawing/2016/5/11/chartex" xmlns:cx6="http://schemas.microsoft.com/office/drawing/2016/5/12/chartex" xmlns:cx7="http://schemas.microsoft.com/office/drawing/2016/5/13/chartex" xmlns:cx8="http://schemas.microsoft.com/office/drawing/2016/5/14/chartex" xmlns:mc="http://schemas.openxmlformats.org/markup-compatibility/2006" xmlns:aink="http://schemas.microsoft.com/office/drawing/2016/ink" xmlns:am3d="http://schemas.microsoft.com/office/drawing/2017/model3d" xmlns:o="urn:schemas-microsoft-com:office:office" xmlns:oel="http://schemas.microsoft.com/office/2019/extlst" xmlns:r="http://schemas.openxmlformats.org/officeDocument/2006/relationships" xmlns:m="http://schemas.openxmlformats.org/officeDocument/2006/math" xmlns:v="urn:schemas-microsoft-com:vml" xmlns:wp14="http://schemas.microsoft.com/office/word/2010/wordprocessingDrawing" xmlns:wp="http://schemas.openxmlformats.org/drawingml/2006/wordprocessingDrawing" xmlns:w10="urn:schemas-microsoft-com:office:word" xmlns:w="http://schemas.openxmlformats.org/wordprocessingml/2006/main" xmlns:w14="http://schemas.microsoft.com/office/word/2010/wordml" xmlns:w15="http://schemas.microsoft.com/office/word/2012/wordml" xmlns:w16cex="http://schemas.microsoft.com/office/word/2018/wordml/cex" xmlns:w16cid="http://schemas.microsoft.com/office/word/2016/wordml/cid" xmlns:w16="http://schemas.microsoft.com/office/word/2018/wordml" xmlns:w16du="http://schemas.microsoft.com/office/word/2023/wordml/word16du" xmlns:w16sdtdh="http://schemas.microsoft.com/office/word/2020/wordml/sdtdatahash" xmlns:w16se="http://schemas.microsoft.com/office/word/2015/wordml/symex" xmlns:wpg="http://schemas.microsoft.com/office/word/2010/wordprocessingGroup" xmlns:wpi="http://schemas.microsoft.com/office/word/2010/wordprocessingInk" xmlns:wne="http://schemas.microsoft.com/office/word/2006/wordml" xmlns:wps="http://schemas.microsoft.com/office/word/2010/wordprocessingShape" mc:Ignorable="w14 w15 w16se w16cid w16 w16cex w16sdtdh wp14">
+<w:ftr xmlns:wpc="http://schemas.microsoft.com/office/word/2010/wordprocessingCanvas" xmlns:cx="http://schemas.microsoft.com/office/drawing/2014/chartex" xmlns:cx1="http://schemas.microsoft.com/office/drawing/2015/9/8/chartex" xmlns:cx2="http://schemas.microsoft.com/office/drawing/2015/10/21/chartex" xmlns:cx3="http://schemas.microsoft.com/office/drawing/2016/5/9/chartex" xmlns:cx4="http://schemas.microsoft.com/office/drawing/2016/5/10/chartex" xmlns:cx5="http://schemas.microsoft.com/office/drawing/2016/5/11/chartex" xmlns:cx6="http://schemas.microsoft.com/office/drawing/2016/5/12/chartex" xmlns:cx7="http://schemas.microsoft.com/office/drawing/2016/5/13/chartex" xmlns:cx8="http://schemas.microsoft.com/office/drawing/2016/5/14/chartex" xmlns:mc="http://schemas.openxmlformats.org/markup-compatibility/2006" xmlns:aink="http://schemas.microsoft.com/office/drawing/2016/ink" xmlns:am3d="http://schemas.microsoft.com/office/drawing/2017/model3d" xmlns:o="urn:schemas-microsoft-com:office:office" xmlns:oel="http://schemas.microsoft.com/office/2019/extlst" xmlns:r="http://schemas.openxmlformats.org/officeDocument/2006/relationships" xmlns:m="http://schemas.openxmlformats.org/officeDocument/2006/math" xmlns:v="urn:schemas-microsoft-com:vml" xmlns:wp14="http://schemas.microsoft.com/office/word/2010/wordprocessingDrawing" xmlns:wp="http://schemas.openxmlformats.org/drawingml/2006/wordprocessingDrawing" xmlns:w10="urn:schemas-microsoft-com:office:word" xmlns:w="http://schemas.openxmlformats.org/wordprocessingml/2006/main" xmlns:w14="http://schemas.microsoft.com/office/word/2010/wordml" xmlns:w15="http://schemas.microsoft.com/office/word/2012/wordml" xmlns:w16cex="http://schemas.microsoft.com/office/word/2018/wordml/cex" xmlns:w16cid="http://schemas.microsoft.com/office/word/2016/wordml/cid" xmlns:w16="http://schemas.microsoft.com/office/word/2018/wordml" xmlns:w16sdtdh="http://schemas.microsoft.com/office/word/2020/wordml/sdtdatahash" xmlns:w16se="http://schemas.microsoft.com/office/word/2015/wordml/symex" xmlns:wpg="http://schemas.microsoft.com/office/word/2010/wordprocessingGroup" xmlns:wpi="http://schemas.microsoft.com/office/word/2010/wordprocessingInk" xmlns:wne="http://schemas.microsoft.com/office/word/2006/wordml" xmlns:wps="http://schemas.microsoft.com/office/word/2010/wordprocessingShape" mc:Ignorable="w14 w15 w16se w16cid w16 w16cex w16sdtdh wp14">
   <w:sdt>
     <w:sdtPr>
       <w:rPr>
@@ -2634,7 +2532,7 @@
 </file>
 
 <file path=word/footnotes.xml><?xml version="1.0" encoding="utf-8"?>
-<w:footnotes xmlns:wpc="http://schemas.microsoft.com/office/word/2010/wordprocessingCanvas" xmlns:cx="http://schemas.microsoft.com/office/drawing/2014/chartex" xmlns:cx1="http://schemas.microsoft.com/office/drawing/2015/9/8/chartex" xmlns:cx2="http://schemas.microsoft.com/office/drawing/2015/10/21/chartex" xmlns:cx3="http://schemas.microsoft.com/office/drawing/2016/5/9/chartex" xmlns:cx4="http://schemas.microsoft.com/office/drawing/2016/5/10/chartex" xmlns:cx5="http://schemas.microsoft.com/office/drawing/2016/5/11/chartex" xmlns:cx6="http://schemas.microsoft.com/office/drawing/2016/5/12/chartex" xmlns:cx7="http://schemas.microsoft.com/office/drawing/2016/5/13/chartex" xmlns:cx8="http://schemas.microsoft.com/office/drawing/2016/5/14/chartex" xmlns:mc="http://schemas.openxmlformats.org/markup-compatibility/2006" xmlns:aink="http://schemas.microsoft.com/office/drawing/2016/ink" xmlns:am3d="http://schemas.microsoft.com/office/drawing/2017/model3d" xmlns:o="urn:schemas-microsoft-com:office:office" xmlns:oel="http://schemas.microsoft.com/office/2019/extlst" xmlns:r="http://schemas.openxmlformats.org/officeDocument/2006/relationships" xmlns:m="http://schemas.openxmlformats.org/officeDocument/2006/math" xmlns:v="urn:schemas-microsoft-com:vml" xmlns:wp14="http://schemas.microsoft.com/office/word/2010/wordprocessingDrawing" xmlns:wp="http://schemas.openxmlformats.org/drawingml/2006/wordprocessingDrawing" xmlns:w10="urn:schemas-microsoft-com:office:word" xmlns:w="http://schemas.openxmlformats.org/wordprocessingml/2006/main" xmlns:w14="http://schemas.microsoft.com/office/word/2010/wordml" xmlns:w15="http://schemas.microsoft.com/office/word/2012/wordml" xmlns:w16cex="http://schemas.microsoft.com/office/word/2018/wordml/cex" xmlns:w16cid="http://schemas.microsoft.com/office/word/2016/wordml/cid" xmlns:w16="http://schemas.microsoft.com/office/word/2018/wordml" xmlns:w16du="http://schemas.microsoft.com/office/word/2023/wordml/word16du" xmlns:w16sdtdh="http://schemas.microsoft.com/office/word/2020/wordml/sdtdatahash" xmlns:w16se="http://schemas.microsoft.com/office/word/2015/wordml/symex" xmlns:wpg="http://schemas.microsoft.com/office/word/2010/wordprocessingGroup" xmlns:wpi="http://schemas.microsoft.com/office/word/2010/wordprocessingInk" xmlns:wne="http://schemas.microsoft.com/office/word/2006/wordml" xmlns:wps="http://schemas.microsoft.com/office/word/2010/wordprocessingShape" mc:Ignorable="w14 w15 w16se w16cid w16 w16cex w16sdtdh wp14">
+<w:footnotes xmlns:wpc="http://schemas.microsoft.com/office/word/2010/wordprocessingCanvas" xmlns:cx="http://schemas.microsoft.com/office/drawing/2014/chartex" xmlns:cx1="http://schemas.microsoft.com/office/drawing/2015/9/8/chartex" xmlns:cx2="http://schemas.microsoft.com/office/drawing/2015/10/21/chartex" xmlns:cx3="http://schemas.microsoft.com/office/drawing/2016/5/9/chartex" xmlns:cx4="http://schemas.microsoft.com/office/drawing/2016/5/10/chartex" xmlns:cx5="http://schemas.microsoft.com/office/drawing/2016/5/11/chartex" xmlns:cx6="http://schemas.microsoft.com/office/drawing/2016/5/12/chartex" xmlns:cx7="http://schemas.microsoft.com/office/drawing/2016/5/13/chartex" xmlns:cx8="http://schemas.microsoft.com/office/drawing/2016/5/14/chartex" xmlns:mc="http://schemas.openxmlformats.org/markup-compatibility/2006" xmlns:aink="http://schemas.microsoft.com/office/drawing/2016/ink" xmlns:am3d="http://schemas.microsoft.com/office/drawing/2017/model3d" xmlns:o="urn:schemas-microsoft-com:office:office" xmlns:oel="http://schemas.microsoft.com/office/2019/extlst" xmlns:r="http://schemas.openxmlformats.org/officeDocument/2006/relationships" xmlns:m="http://schemas.openxmlformats.org/officeDocument/2006/math" xmlns:v="urn:schemas-microsoft-com:vml" xmlns:wp14="http://schemas.microsoft.com/office/word/2010/wordprocessingDrawing" xmlns:wp="http://schemas.openxmlformats.org/drawingml/2006/wordprocessingDrawing" xmlns:w10="urn:schemas-microsoft-com:office:word" xmlns:w="http://schemas.openxmlformats.org/wordprocessingml/2006/main" xmlns:w14="http://schemas.microsoft.com/office/word/2010/wordml" xmlns:w15="http://schemas.microsoft.com/office/word/2012/wordml" xmlns:w16cex="http://schemas.microsoft.com/office/word/2018/wordml/cex" xmlns:w16cid="http://schemas.microsoft.com/office/word/2016/wordml/cid" xmlns:w16="http://schemas.microsoft.com/office/word/2018/wordml" xmlns:w16sdtdh="http://schemas.microsoft.com/office/word/2020/wordml/sdtdatahash" xmlns:w16se="http://schemas.microsoft.com/office/word/2015/wordml/symex" xmlns:wpg="http://schemas.microsoft.com/office/word/2010/wordprocessingGroup" xmlns:wpi="http://schemas.microsoft.com/office/word/2010/wordprocessingInk" xmlns:wne="http://schemas.microsoft.com/office/word/2006/wordml" xmlns:wps="http://schemas.microsoft.com/office/word/2010/wordprocessingShape" mc:Ignorable="w14 w15 w16se w16cid w16 w16cex w16sdtdh wp14">
   <w:footnote w:type="separator" w:id="-1">
     <w:p>
       <w:pPr>
@@ -2659,8 +2557,121 @@
 </file>
 
 <file path=word/numbering.xml><?xml version="1.0" encoding="utf-8"?>
-<w:numbering xmlns:wpc="http://schemas.microsoft.com/office/word/2010/wordprocessingCanvas" xmlns:cx="http://schemas.microsoft.com/office/drawing/2014/chartex" xmlns:cx1="http://schemas.microsoft.com/office/drawing/2015/9/8/chartex" xmlns:cx2="http://schemas.microsoft.com/office/drawing/2015/10/21/chartex" xmlns:cx3="http://schemas.microsoft.com/office/drawing/2016/5/9/chartex" xmlns:cx4="http://schemas.microsoft.com/office/drawing/2016/5/10/chartex" xmlns:cx5="http://schemas.microsoft.com/office/drawing/2016/5/11/chartex" xmlns:cx6="http://schemas.microsoft.com/office/drawing/2016/5/12/chartex" xmlns:cx7="http://schemas.microsoft.com/office/drawing/2016/5/13/chartex" xmlns:cx8="http://schemas.microsoft.com/office/drawing/2016/5/14/chartex" xmlns:mc="http://schemas.openxmlformats.org/markup-compatibility/2006" xmlns:aink="http://schemas.microsoft.com/office/drawing/2016/ink" xmlns:am3d="http://schemas.microsoft.com/office/drawing/2017/model3d" xmlns:o="urn:schemas-microsoft-com:office:office" xmlns:oel="http://schemas.microsoft.com/office/2019/extlst" xmlns:r="http://schemas.openxmlformats.org/officeDocument/2006/relationships" xmlns:m="http://schemas.openxmlformats.org/officeDocument/2006/math" xmlns:v="urn:schemas-microsoft-com:vml" xmlns:wp14="http://schemas.microsoft.com/office/word/2010/wordprocessingDrawing" xmlns:wp="http://schemas.openxmlformats.org/drawingml/2006/wordprocessingDrawing" xmlns:w10="urn:schemas-microsoft-com:office:word" xmlns:w="http://schemas.openxmlformats.org/wordprocessingml/2006/main" xmlns:w14="http://schemas.microsoft.com/office/word/2010/wordml" xmlns:w15="http://schemas.microsoft.com/office/word/2012/wordml" xmlns:w16cex="http://schemas.microsoft.com/office/word/2018/wordml/cex" xmlns:w16cid="http://schemas.microsoft.com/office/word/2016/wordml/cid" xmlns:w16="http://schemas.microsoft.com/office/word/2018/wordml" xmlns:w16du="http://schemas.microsoft.com/office/word/2023/wordml/word16du" xmlns:w16sdtdh="http://schemas.microsoft.com/office/word/2020/wordml/sdtdatahash" xmlns:w16se="http://schemas.microsoft.com/office/word/2015/wordml/symex" xmlns:wpg="http://schemas.microsoft.com/office/word/2010/wordprocessingGroup" xmlns:wpi="http://schemas.microsoft.com/office/word/2010/wordprocessingInk" xmlns:wne="http://schemas.microsoft.com/office/word/2006/wordml" xmlns:wps="http://schemas.microsoft.com/office/word/2010/wordprocessingShape" mc:Ignorable="w14 w15 w16se w16cid w16 w16cex w16sdtdh wp14">
+<w:numbering xmlns:wpc="http://schemas.microsoft.com/office/word/2010/wordprocessingCanvas" xmlns:cx="http://schemas.microsoft.com/office/drawing/2014/chartex" xmlns:cx1="http://schemas.microsoft.com/office/drawing/2015/9/8/chartex" xmlns:cx2="http://schemas.microsoft.com/office/drawing/2015/10/21/chartex" xmlns:cx3="http://schemas.microsoft.com/office/drawing/2016/5/9/chartex" xmlns:cx4="http://schemas.microsoft.com/office/drawing/2016/5/10/chartex" xmlns:cx5="http://schemas.microsoft.com/office/drawing/2016/5/11/chartex" xmlns:cx6="http://schemas.microsoft.com/office/drawing/2016/5/12/chartex" xmlns:cx7="http://schemas.microsoft.com/office/drawing/2016/5/13/chartex" xmlns:cx8="http://schemas.microsoft.com/office/drawing/2016/5/14/chartex" xmlns:mc="http://schemas.openxmlformats.org/markup-compatibility/2006" xmlns:aink="http://schemas.microsoft.com/office/drawing/2016/ink" xmlns:am3d="http://schemas.microsoft.com/office/drawing/2017/model3d" xmlns:o="urn:schemas-microsoft-com:office:office" xmlns:oel="http://schemas.microsoft.com/office/2019/extlst" xmlns:r="http://schemas.openxmlformats.org/officeDocument/2006/relationships" xmlns:m="http://schemas.openxmlformats.org/officeDocument/2006/math" xmlns:v="urn:schemas-microsoft-com:vml" xmlns:wp14="http://schemas.microsoft.com/office/word/2010/wordprocessingDrawing" xmlns:wp="http://schemas.openxmlformats.org/drawingml/2006/wordprocessingDrawing" xmlns:w10="urn:schemas-microsoft-com:office:word" xmlns:w="http://schemas.openxmlformats.org/wordprocessingml/2006/main" xmlns:w14="http://schemas.microsoft.com/office/word/2010/wordml" xmlns:w15="http://schemas.microsoft.com/office/word/2012/wordml" xmlns:w16cex="http://schemas.microsoft.com/office/word/2018/wordml/cex" xmlns:w16cid="http://schemas.microsoft.com/office/word/2016/wordml/cid" xmlns:w16="http://schemas.microsoft.com/office/word/2018/wordml" xmlns:w16sdtdh="http://schemas.microsoft.com/office/word/2020/wordml/sdtdatahash" xmlns:w16se="http://schemas.microsoft.com/office/word/2015/wordml/symex" xmlns:wpg="http://schemas.microsoft.com/office/word/2010/wordprocessingGroup" xmlns:wpi="http://schemas.microsoft.com/office/word/2010/wordprocessingInk" xmlns:wne="http://schemas.microsoft.com/office/word/2006/wordml" xmlns:wps="http://schemas.microsoft.com/office/word/2010/wordprocessingShape" mc:Ignorable="w14 w15 w16se w16cid w16 w16cex w16sdtdh wp14">
   <w:abstractNum w:abstractNumId="0" w15:restartNumberingAfterBreak="0">
+    <w:nsid w:val="08E91477"/>
+    <w:multiLevelType w:val="multilevel"/>
+    <w:tmpl w:val="B204CC8C"/>
+    <w:lvl w:ilvl="0">
+      <w:start w:val="1"/>
+      <w:numFmt w:val="decimal"/>
+      <w:lvlText w:val="%1."/>
+      <w:lvlJc w:val="left"/>
+      <w:pPr>
+        <w:tabs>
+          <w:tab w:val="num" w:pos="720"/>
+        </w:tabs>
+        <w:ind w:left="720" w:hanging="360"/>
+      </w:pPr>
+    </w:lvl>
+    <w:lvl w:ilvl="1" w:tentative="1">
+      <w:start w:val="1"/>
+      <w:numFmt w:val="decimal"/>
+      <w:lvlText w:val="%2."/>
+      <w:lvlJc w:val="left"/>
+      <w:pPr>
+        <w:tabs>
+          <w:tab w:val="num" w:pos="1440"/>
+        </w:tabs>
+        <w:ind w:left="1440" w:hanging="360"/>
+      </w:pPr>
+    </w:lvl>
+    <w:lvl w:ilvl="2" w:tentative="1">
+      <w:start w:val="1"/>
+      <w:numFmt w:val="decimal"/>
+      <w:lvlText w:val="%3."/>
+      <w:lvlJc w:val="left"/>
+      <w:pPr>
+        <w:tabs>
+          <w:tab w:val="num" w:pos="2160"/>
+        </w:tabs>
+        <w:ind w:left="2160" w:hanging="360"/>
+      </w:pPr>
+    </w:lvl>
+    <w:lvl w:ilvl="3" w:tentative="1">
+      <w:start w:val="1"/>
+      <w:numFmt w:val="decimal"/>
+      <w:lvlText w:val="%4."/>
+      <w:lvlJc w:val="left"/>
+      <w:pPr>
+        <w:tabs>
+          <w:tab w:val="num" w:pos="2880"/>
+        </w:tabs>
+        <w:ind w:left="2880" w:hanging="360"/>
+      </w:pPr>
+    </w:lvl>
+    <w:lvl w:ilvl="4" w:tentative="1">
+      <w:start w:val="1"/>
+      <w:numFmt w:val="decimal"/>
+      <w:lvlText w:val="%5."/>
+      <w:lvlJc w:val="left"/>
+      <w:pPr>
+        <w:tabs>
+          <w:tab w:val="num" w:pos="3600"/>
+        </w:tabs>
+        <w:ind w:left="3600" w:hanging="360"/>
+      </w:pPr>
+    </w:lvl>
+    <w:lvl w:ilvl="5" w:tentative="1">
+      <w:start w:val="1"/>
+      <w:numFmt w:val="decimal"/>
+      <w:lvlText w:val="%6."/>
+      <w:lvlJc w:val="left"/>
+      <w:pPr>
+        <w:tabs>
+          <w:tab w:val="num" w:pos="4320"/>
+        </w:tabs>
+        <w:ind w:left="4320" w:hanging="360"/>
+      </w:pPr>
+    </w:lvl>
+    <w:lvl w:ilvl="6" w:tentative="1">
+      <w:start w:val="1"/>
+      <w:numFmt w:val="decimal"/>
+      <w:lvlText w:val="%7."/>
+      <w:lvlJc w:val="left"/>
+      <w:pPr>
+        <w:tabs>
+          <w:tab w:val="num" w:pos="5040"/>
+        </w:tabs>
+        <w:ind w:left="5040" w:hanging="360"/>
+      </w:pPr>
+    </w:lvl>
+    <w:lvl w:ilvl="7" w:tentative="1">
+      <w:start w:val="1"/>
+      <w:numFmt w:val="decimal"/>
+      <w:lvlText w:val="%8."/>
+      <w:lvlJc w:val="left"/>
+      <w:pPr>
+        <w:tabs>
+          <w:tab w:val="num" w:pos="5760"/>
+        </w:tabs>
+        <w:ind w:left="5760" w:hanging="360"/>
+      </w:pPr>
+    </w:lvl>
+    <w:lvl w:ilvl="8" w:tentative="1">
+      <w:start w:val="1"/>
+      <w:numFmt w:val="decimal"/>
+      <w:lvlText w:val="%9."/>
+      <w:lvlJc w:val="left"/>
+      <w:pPr>
+        <w:tabs>
+          <w:tab w:val="num" w:pos="6480"/>
+        </w:tabs>
+        <w:ind w:left="6480" w:hanging="360"/>
+      </w:pPr>
+    </w:lvl>
+  </w:abstractNum>
+  <w:abstractNum w:abstractNumId="1" w15:restartNumberingAfterBreak="0">
     <w:nsid w:val="0CE5610C"/>
     <w:multiLevelType w:val="multilevel"/>
     <w:tmpl w:val="99B66F08"/>
@@ -2809,7 +2820,7 @@
       </w:rPr>
     </w:lvl>
   </w:abstractNum>
-  <w:abstractNum w:abstractNumId="1" w15:restartNumberingAfterBreak="0">
+  <w:abstractNum w:abstractNumId="2" w15:restartNumberingAfterBreak="0">
     <w:nsid w:val="0E9D4445"/>
     <w:multiLevelType w:val="multilevel"/>
     <w:tmpl w:val="9234771E"/>
@@ -2958,7 +2969,7 @@
       </w:rPr>
     </w:lvl>
   </w:abstractNum>
-  <w:abstractNum w:abstractNumId="2" w15:restartNumberingAfterBreak="0">
+  <w:abstractNum w:abstractNumId="3" w15:restartNumberingAfterBreak="0">
     <w:nsid w:val="217C3BD7"/>
     <w:multiLevelType w:val="multilevel"/>
     <w:tmpl w:val="B6960DEE"/>
@@ -3107,7 +3118,7 @@
       </w:rPr>
     </w:lvl>
   </w:abstractNum>
-  <w:abstractNum w:abstractNumId="3" w15:restartNumberingAfterBreak="0">
+  <w:abstractNum w:abstractNumId="4" w15:restartNumberingAfterBreak="0">
     <w:nsid w:val="289514B6"/>
     <w:multiLevelType w:val="hybridMultilevel"/>
     <w:tmpl w:val="0400C1AC"/>
@@ -3196,7 +3207,7 @@
       </w:pPr>
     </w:lvl>
   </w:abstractNum>
-  <w:abstractNum w:abstractNumId="4" w15:restartNumberingAfterBreak="0">
+  <w:abstractNum w:abstractNumId="5" w15:restartNumberingAfterBreak="0">
     <w:nsid w:val="2992700A"/>
     <w:multiLevelType w:val="hybridMultilevel"/>
     <w:tmpl w:val="84449102"/>
@@ -3288,7 +3299,7 @@
       </w:pPr>
     </w:lvl>
   </w:abstractNum>
-  <w:abstractNum w:abstractNumId="5" w15:restartNumberingAfterBreak="0">
+  <w:abstractNum w:abstractNumId="6" w15:restartNumberingAfterBreak="0">
     <w:nsid w:val="2C1C67FD"/>
     <w:multiLevelType w:val="multilevel"/>
     <w:tmpl w:val="42AAFC82"/>
@@ -3401,7 +3412,96 @@
       </w:pPr>
     </w:lvl>
   </w:abstractNum>
-  <w:abstractNum w:abstractNumId="6" w15:restartNumberingAfterBreak="0">
+  <w:abstractNum w:abstractNumId="7" w15:restartNumberingAfterBreak="0">
+    <w:nsid w:val="32676162"/>
+    <w:multiLevelType w:val="hybridMultilevel"/>
+    <w:tmpl w:val="5708525E"/>
+    <w:lvl w:ilvl="0" w:tplc="0419000F">
+      <w:start w:val="1"/>
+      <w:numFmt w:val="decimal"/>
+      <w:lvlText w:val="%1."/>
+      <w:lvlJc w:val="left"/>
+      <w:pPr>
+        <w:ind w:left="720" w:hanging="360"/>
+      </w:pPr>
+      <w:rPr>
+        <w:rFonts w:hint="default"/>
+      </w:rPr>
+    </w:lvl>
+    <w:lvl w:ilvl="1" w:tplc="04190019" w:tentative="1">
+      <w:start w:val="1"/>
+      <w:numFmt w:val="lowerLetter"/>
+      <w:lvlText w:val="%2."/>
+      <w:lvlJc w:val="left"/>
+      <w:pPr>
+        <w:ind w:left="1440" w:hanging="360"/>
+      </w:pPr>
+    </w:lvl>
+    <w:lvl w:ilvl="2" w:tplc="0419001B" w:tentative="1">
+      <w:start w:val="1"/>
+      <w:numFmt w:val="lowerRoman"/>
+      <w:lvlText w:val="%3."/>
+      <w:lvlJc w:val="right"/>
+      <w:pPr>
+        <w:ind w:left="2160" w:hanging="180"/>
+      </w:pPr>
+    </w:lvl>
+    <w:lvl w:ilvl="3" w:tplc="0419000F" w:tentative="1">
+      <w:start w:val="1"/>
+      <w:numFmt w:val="decimal"/>
+      <w:lvlText w:val="%4."/>
+      <w:lvlJc w:val="left"/>
+      <w:pPr>
+        <w:ind w:left="2880" w:hanging="360"/>
+      </w:pPr>
+    </w:lvl>
+    <w:lvl w:ilvl="4" w:tplc="04190019" w:tentative="1">
+      <w:start w:val="1"/>
+      <w:numFmt w:val="lowerLetter"/>
+      <w:lvlText w:val="%5."/>
+      <w:lvlJc w:val="left"/>
+      <w:pPr>
+        <w:ind w:left="3600" w:hanging="360"/>
+      </w:pPr>
+    </w:lvl>
+    <w:lvl w:ilvl="5" w:tplc="0419001B" w:tentative="1">
+      <w:start w:val="1"/>
+      <w:numFmt w:val="lowerRoman"/>
+      <w:lvlText w:val="%6."/>
+      <w:lvlJc w:val="right"/>
+      <w:pPr>
+        <w:ind w:left="4320" w:hanging="180"/>
+      </w:pPr>
+    </w:lvl>
+    <w:lvl w:ilvl="6" w:tplc="0419000F" w:tentative="1">
+      <w:start w:val="1"/>
+      <w:numFmt w:val="decimal"/>
+      <w:lvlText w:val="%7."/>
+      <w:lvlJc w:val="left"/>
+      <w:pPr>
+        <w:ind w:left="5040" w:hanging="360"/>
+      </w:pPr>
+    </w:lvl>
+    <w:lvl w:ilvl="7" w:tplc="04190019" w:tentative="1">
+      <w:start w:val="1"/>
+      <w:numFmt w:val="lowerLetter"/>
+      <w:lvlText w:val="%8."/>
+      <w:lvlJc w:val="left"/>
+      <w:pPr>
+        <w:ind w:left="5760" w:hanging="360"/>
+      </w:pPr>
+    </w:lvl>
+    <w:lvl w:ilvl="8" w:tplc="0419001B" w:tentative="1">
+      <w:start w:val="1"/>
+      <w:numFmt w:val="lowerRoman"/>
+      <w:lvlText w:val="%9."/>
+      <w:lvlJc w:val="right"/>
+      <w:pPr>
+        <w:ind w:left="6480" w:hanging="180"/>
+      </w:pPr>
+    </w:lvl>
+  </w:abstractNum>
+  <w:abstractNum w:abstractNumId="8" w15:restartNumberingAfterBreak="0">
     <w:nsid w:val="32CA36DB"/>
     <w:multiLevelType w:val="multilevel"/>
     <w:tmpl w:val="5A70E392"/>
@@ -3550,7 +3650,7 @@
       </w:rPr>
     </w:lvl>
   </w:abstractNum>
-  <w:abstractNum w:abstractNumId="7" w15:restartNumberingAfterBreak="0">
+  <w:abstractNum w:abstractNumId="9" w15:restartNumberingAfterBreak="0">
     <w:nsid w:val="3F8F108F"/>
     <w:multiLevelType w:val="multilevel"/>
     <w:tmpl w:val="F90AC1CE"/>
@@ -3699,7 +3799,7 @@
       </w:rPr>
     </w:lvl>
   </w:abstractNum>
-  <w:abstractNum w:abstractNumId="8" w15:restartNumberingAfterBreak="0">
+  <w:abstractNum w:abstractNumId="10" w15:restartNumberingAfterBreak="0">
     <w:nsid w:val="402801E8"/>
     <w:multiLevelType w:val="multilevel"/>
     <w:tmpl w:val="86CA6A56"/>
@@ -3848,7 +3948,7 @@
       </w:rPr>
     </w:lvl>
   </w:abstractNum>
-  <w:abstractNum w:abstractNumId="9" w15:restartNumberingAfterBreak="0">
+  <w:abstractNum w:abstractNumId="11" w15:restartNumberingAfterBreak="0">
     <w:nsid w:val="40CA3EF7"/>
     <w:multiLevelType w:val="multilevel"/>
     <w:tmpl w:val="926486DA"/>
@@ -3997,7 +4097,120 @@
       </w:rPr>
     </w:lvl>
   </w:abstractNum>
-  <w:abstractNum w:abstractNumId="10" w15:restartNumberingAfterBreak="0">
+  <w:abstractNum w:abstractNumId="12" w15:restartNumberingAfterBreak="0">
+    <w:nsid w:val="57841D04"/>
+    <w:multiLevelType w:val="multilevel"/>
+    <w:tmpl w:val="C96E10F6"/>
+    <w:lvl w:ilvl="0">
+      <w:start w:val="1"/>
+      <w:numFmt w:val="decimal"/>
+      <w:lvlText w:val="%1."/>
+      <w:lvlJc w:val="left"/>
+      <w:pPr>
+        <w:tabs>
+          <w:tab w:val="num" w:pos="720"/>
+        </w:tabs>
+        <w:ind w:left="720" w:hanging="360"/>
+      </w:pPr>
+    </w:lvl>
+    <w:lvl w:ilvl="1" w:tentative="1">
+      <w:start w:val="1"/>
+      <w:numFmt w:val="decimal"/>
+      <w:lvlText w:val="%2."/>
+      <w:lvlJc w:val="left"/>
+      <w:pPr>
+        <w:tabs>
+          <w:tab w:val="num" w:pos="1440"/>
+        </w:tabs>
+        <w:ind w:left="1440" w:hanging="360"/>
+      </w:pPr>
+    </w:lvl>
+    <w:lvl w:ilvl="2" w:tentative="1">
+      <w:start w:val="1"/>
+      <w:numFmt w:val="decimal"/>
+      <w:lvlText w:val="%3."/>
+      <w:lvlJc w:val="left"/>
+      <w:pPr>
+        <w:tabs>
+          <w:tab w:val="num" w:pos="2160"/>
+        </w:tabs>
+        <w:ind w:left="2160" w:hanging="360"/>
+      </w:pPr>
+    </w:lvl>
+    <w:lvl w:ilvl="3" w:tentative="1">
+      <w:start w:val="1"/>
+      <w:numFmt w:val="decimal"/>
+      <w:lvlText w:val="%4."/>
+      <w:lvlJc w:val="left"/>
+      <w:pPr>
+        <w:tabs>
+          <w:tab w:val="num" w:pos="2880"/>
+        </w:tabs>
+        <w:ind w:left="2880" w:hanging="360"/>
+      </w:pPr>
+    </w:lvl>
+    <w:lvl w:ilvl="4" w:tentative="1">
+      <w:start w:val="1"/>
+      <w:numFmt w:val="decimal"/>
+      <w:lvlText w:val="%5."/>
+      <w:lvlJc w:val="left"/>
+      <w:pPr>
+        <w:tabs>
+          <w:tab w:val="num" w:pos="3600"/>
+        </w:tabs>
+        <w:ind w:left="3600" w:hanging="360"/>
+      </w:pPr>
+    </w:lvl>
+    <w:lvl w:ilvl="5" w:tentative="1">
+      <w:start w:val="1"/>
+      <w:numFmt w:val="decimal"/>
+      <w:lvlText w:val="%6."/>
+      <w:lvlJc w:val="left"/>
+      <w:pPr>
+        <w:tabs>
+          <w:tab w:val="num" w:pos="4320"/>
+        </w:tabs>
+        <w:ind w:left="4320" w:hanging="360"/>
+      </w:pPr>
+    </w:lvl>
+    <w:lvl w:ilvl="6" w:tentative="1">
+      <w:start w:val="1"/>
+      <w:numFmt w:val="decimal"/>
+      <w:lvlText w:val="%7."/>
+      <w:lvlJc w:val="left"/>
+      <w:pPr>
+        <w:tabs>
+          <w:tab w:val="num" w:pos="5040"/>
+        </w:tabs>
+        <w:ind w:left="5040" w:hanging="360"/>
+      </w:pPr>
+    </w:lvl>
+    <w:lvl w:ilvl="7" w:tentative="1">
+      <w:start w:val="1"/>
+      <w:numFmt w:val="decimal"/>
+      <w:lvlText w:val="%8."/>
+      <w:lvlJc w:val="left"/>
+      <w:pPr>
+        <w:tabs>
+          <w:tab w:val="num" w:pos="5760"/>
+        </w:tabs>
+        <w:ind w:left="5760" w:hanging="360"/>
+      </w:pPr>
+    </w:lvl>
+    <w:lvl w:ilvl="8" w:tentative="1">
+      <w:start w:val="1"/>
+      <w:numFmt w:val="decimal"/>
+      <w:lvlText w:val="%9."/>
+      <w:lvlJc w:val="left"/>
+      <w:pPr>
+        <w:tabs>
+          <w:tab w:val="num" w:pos="6480"/>
+        </w:tabs>
+        <w:ind w:left="6480" w:hanging="360"/>
+      </w:pPr>
+    </w:lvl>
+  </w:abstractNum>
+  <w:abstractNum w:abstractNumId="13" w15:restartNumberingAfterBreak="0">
     <w:nsid w:val="5CE75CB7"/>
     <w:multiLevelType w:val="hybridMultilevel"/>
     <w:tmpl w:val="C84ED624"/>
@@ -4083,7 +4296,7 @@
       </w:pPr>
     </w:lvl>
   </w:abstractNum>
-  <w:abstractNum w:abstractNumId="11" w15:restartNumberingAfterBreak="0">
+  <w:abstractNum w:abstractNumId="14" w15:restartNumberingAfterBreak="0">
     <w:nsid w:val="5D181C9C"/>
     <w:multiLevelType w:val="multilevel"/>
     <w:tmpl w:val="709CA8E2"/>
@@ -4232,7 +4445,93 @@
       </w:rPr>
     </w:lvl>
   </w:abstractNum>
-  <w:abstractNum w:abstractNumId="12" w15:restartNumberingAfterBreak="0">
+  <w:abstractNum w:abstractNumId="15" w15:restartNumberingAfterBreak="0">
+    <w:nsid w:val="603D4D8D"/>
+    <w:multiLevelType w:val="hybridMultilevel"/>
+    <w:tmpl w:val="A138495A"/>
+    <w:lvl w:ilvl="0" w:tplc="0419000F">
+      <w:start w:val="1"/>
+      <w:numFmt w:val="decimal"/>
+      <w:lvlText w:val="%1."/>
+      <w:lvlJc w:val="left"/>
+      <w:pPr>
+        <w:ind w:left="720" w:hanging="360"/>
+      </w:pPr>
+    </w:lvl>
+    <w:lvl w:ilvl="1" w:tplc="04190019" w:tentative="1">
+      <w:start w:val="1"/>
+      <w:numFmt w:val="lowerLetter"/>
+      <w:lvlText w:val="%2."/>
+      <w:lvlJc w:val="left"/>
+      <w:pPr>
+        <w:ind w:left="1440" w:hanging="360"/>
+      </w:pPr>
+    </w:lvl>
+    <w:lvl w:ilvl="2" w:tplc="0419001B" w:tentative="1">
+      <w:start w:val="1"/>
+      <w:numFmt w:val="lowerRoman"/>
+      <w:lvlText w:val="%3."/>
+      <w:lvlJc w:val="right"/>
+      <w:pPr>
+        <w:ind w:left="2160" w:hanging="180"/>
+      </w:pPr>
+    </w:lvl>
+    <w:lvl w:ilvl="3" w:tplc="0419000F" w:tentative="1">
+      <w:start w:val="1"/>
+      <w:numFmt w:val="decimal"/>
+      <w:lvlText w:val="%4."/>
+      <w:lvlJc w:val="left"/>
+      <w:pPr>
+        <w:ind w:left="2880" w:hanging="360"/>
+      </w:pPr>
+    </w:lvl>
+    <w:lvl w:ilvl="4" w:tplc="04190019" w:tentative="1">
+      <w:start w:val="1"/>
+      <w:numFmt w:val="lowerLetter"/>
+      <w:lvlText w:val="%5."/>
+      <w:lvlJc w:val="left"/>
+      <w:pPr>
+        <w:ind w:left="3600" w:hanging="360"/>
+      </w:pPr>
+    </w:lvl>
+    <w:lvl w:ilvl="5" w:tplc="0419001B" w:tentative="1">
+      <w:start w:val="1"/>
+      <w:numFmt w:val="lowerRoman"/>
+      <w:lvlText w:val="%6."/>
+      <w:lvlJc w:val="right"/>
+      <w:pPr>
+        <w:ind w:left="4320" w:hanging="180"/>
+      </w:pPr>
+    </w:lvl>
+    <w:lvl w:ilvl="6" w:tplc="0419000F" w:tentative="1">
+      <w:start w:val="1"/>
+      <w:numFmt w:val="decimal"/>
+      <w:lvlText w:val="%7."/>
+      <w:lvlJc w:val="left"/>
+      <w:pPr>
+        <w:ind w:left="5040" w:hanging="360"/>
+      </w:pPr>
+    </w:lvl>
+    <w:lvl w:ilvl="7" w:tplc="04190019" w:tentative="1">
+      <w:start w:val="1"/>
+      <w:numFmt w:val="lowerLetter"/>
+      <w:lvlText w:val="%8."/>
+      <w:lvlJc w:val="left"/>
+      <w:pPr>
+        <w:ind w:left="5760" w:hanging="360"/>
+      </w:pPr>
+    </w:lvl>
+    <w:lvl w:ilvl="8" w:tplc="0419001B" w:tentative="1">
+      <w:start w:val="1"/>
+      <w:numFmt w:val="lowerRoman"/>
+      <w:lvlText w:val="%9."/>
+      <w:lvlJc w:val="right"/>
+      <w:pPr>
+        <w:ind w:left="6480" w:hanging="180"/>
+      </w:pPr>
+    </w:lvl>
+  </w:abstractNum>
+  <w:abstractNum w:abstractNumId="16" w15:restartNumberingAfterBreak="0">
     <w:nsid w:val="74123058"/>
     <w:multiLevelType w:val="hybridMultilevel"/>
     <w:tmpl w:val="D4765C02"/>
@@ -4345,7 +4644,7 @@
       </w:rPr>
     </w:lvl>
   </w:abstractNum>
-  <w:abstractNum w:abstractNumId="13" w15:restartNumberingAfterBreak="0">
+  <w:abstractNum w:abstractNumId="17" w15:restartNumberingAfterBreak="0">
     <w:nsid w:val="7AB36F96"/>
     <w:multiLevelType w:val="hybridMultilevel"/>
     <w:tmpl w:val="5D26F680"/>
@@ -4458,7 +4757,7 @@
       </w:rPr>
     </w:lvl>
   </w:abstractNum>
-  <w:abstractNum w:abstractNumId="14" w15:restartNumberingAfterBreak="0">
+  <w:abstractNum w:abstractNumId="18" w15:restartNumberingAfterBreak="0">
     <w:nsid w:val="7BE26FAB"/>
     <w:multiLevelType w:val="hybridMultilevel"/>
     <w:tmpl w:val="71426E78"/>
@@ -4572,49 +4871,61 @@
     </w:lvl>
   </w:abstractNum>
   <w:num w:numId="1" w16cid:durableId="351954051">
+    <w:abstractNumId w:val="13"/>
+  </w:num>
+  <w:num w:numId="2" w16cid:durableId="690689823">
+    <w:abstractNumId w:val="9"/>
+  </w:num>
+  <w:num w:numId="3" w16cid:durableId="1250965550">
+    <w:abstractNumId w:val="4"/>
+  </w:num>
+  <w:num w:numId="4" w16cid:durableId="1895119833">
+    <w:abstractNumId w:val="5"/>
+  </w:num>
+  <w:num w:numId="5" w16cid:durableId="1192185370">
+    <w:abstractNumId w:val="17"/>
+  </w:num>
+  <w:num w:numId="6" w16cid:durableId="1377704323">
+    <w:abstractNumId w:val="18"/>
+  </w:num>
+  <w:num w:numId="7" w16cid:durableId="1924606824">
+    <w:abstractNumId w:val="16"/>
+  </w:num>
+  <w:num w:numId="8" w16cid:durableId="620838946">
+    <w:abstractNumId w:val="11"/>
+  </w:num>
+  <w:num w:numId="9" w16cid:durableId="542912608">
+    <w:abstractNumId w:val="8"/>
+  </w:num>
+  <w:num w:numId="10" w16cid:durableId="361245602">
+    <w:abstractNumId w:val="1"/>
+  </w:num>
+  <w:num w:numId="11" w16cid:durableId="1276642221">
+    <w:abstractNumId w:val="2"/>
+  </w:num>
+  <w:num w:numId="12" w16cid:durableId="1170947251">
     <w:abstractNumId w:val="10"/>
   </w:num>
-  <w:num w:numId="2" w16cid:durableId="690689823">
+  <w:num w:numId="13" w16cid:durableId="1918515826">
+    <w:abstractNumId w:val="14"/>
+  </w:num>
+  <w:num w:numId="14" w16cid:durableId="1998873412">
+    <w:abstractNumId w:val="3"/>
+  </w:num>
+  <w:num w:numId="15" w16cid:durableId="1930918220">
+    <w:abstractNumId w:val="6"/>
+  </w:num>
+  <w:num w:numId="16" w16cid:durableId="1472014026">
+    <w:abstractNumId w:val="15"/>
+  </w:num>
+  <w:num w:numId="17" w16cid:durableId="1844858085">
     <w:abstractNumId w:val="7"/>
   </w:num>
-  <w:num w:numId="3" w16cid:durableId="1250965550">
-    <w:abstractNumId w:val="3"/>
-  </w:num>
-  <w:num w:numId="4" w16cid:durableId="1895119833">
-    <w:abstractNumId w:val="4"/>
-  </w:num>
-  <w:num w:numId="5" w16cid:durableId="1192185370">
-    <w:abstractNumId w:val="13"/>
-  </w:num>
-  <w:num w:numId="6" w16cid:durableId="1377704323">
-    <w:abstractNumId w:val="14"/>
-  </w:num>
-  <w:num w:numId="7" w16cid:durableId="1924606824">
-    <w:abstractNumId w:val="12"/>
-  </w:num>
-  <w:num w:numId="8" w16cid:durableId="620838946">
-    <w:abstractNumId w:val="9"/>
-  </w:num>
-  <w:num w:numId="9" w16cid:durableId="542912608">
-    <w:abstractNumId w:val="6"/>
-  </w:num>
-  <w:num w:numId="10" w16cid:durableId="361245602">
+  <w:num w:numId="18" w16cid:durableId="1721441466">
     <w:abstractNumId w:val="0"/>
   </w:num>
-  <w:num w:numId="11" w16cid:durableId="1276642221">
-    <w:abstractNumId w:val="1"/>
-  </w:num>
-  <w:num w:numId="12" w16cid:durableId="1170947251">
-    <w:abstractNumId w:val="8"/>
-  </w:num>
-  <w:num w:numId="13" w16cid:durableId="1918515826">
-    <w:abstractNumId w:val="11"/>
-  </w:num>
-  <w:num w:numId="14" w16cid:durableId="1998873412">
-    <w:abstractNumId w:val="2"/>
-  </w:num>
-  <w:num w:numId="15" w16cid:durableId="1930918220">
-    <w:abstractNumId w:val="5"/>
+  <w:num w:numId="19" w16cid:durableId="735474665">
+    <w:abstractNumId w:val="12"/>
   </w:num>
 </w:numbering>
 </file>
